--- a/War Congress Data/Senate - Foreign Affairs/2216.Lugar.6.28.11.docx
+++ b/War Congress Data/Senate - Foreign Affairs/2216.Lugar.6.28.11.docx
@@ -2,7 +2,7 @@
 <file path=word/document.xml><?xml version="1.0" encoding="utf-8"?>
 <w:document xmlns:wpc="http://schemas.microsoft.com/office/word/2010/wordprocessingCanvas" xmlns:mc="http://schemas.openxmlformats.org/markup-compatibility/2006" xmlns:o="urn:schemas-microsoft-com:office:office" xmlns:r="http://schemas.openxmlformats.org/officeDocument/2006/relationships" xmlns:m="http://schemas.openxmlformats.org/officeDocument/2006/math" xmlns:v="urn:schemas-microsoft-com:vml" xmlns:wp14="http://schemas.microsoft.com/office/word/2010/wordprocessingDrawing" xmlns:wp="http://schemas.openxmlformats.org/drawingml/2006/wordprocessingDrawing" xmlns:w10="urn:schemas-microsoft-com:office:word" xmlns:w="http://schemas.openxmlformats.org/wordprocessingml/2006/main" xmlns:w14="http://schemas.microsoft.com/office/word/2010/wordml" xmlns:wpg="http://schemas.microsoft.com/office/word/2010/wordprocessingGroup" xmlns:wpi="http://schemas.microsoft.com/office/word/2010/wordprocessingInk" xmlns:wne="http://schemas.microsoft.com/office/word/2006/wordml" xmlns:wps="http://schemas.microsoft.com/office/word/2010/wordprocessingShape" mc:Ignorable="w14 wp14">
   <w:body>
-    <w:p>
+    <w:p xmlns:wp14="http://schemas.microsoft.com/office/word/2010/wordml" wp14:textId="77777777">
       <w:pPr>
         <w:autoSpaceDE w:val="0"/>
         <w:autoSpaceDN w:val="0"/>
@@ -24,7 +24,7 @@
         <w:t>Well, thank you very much, Mr. Chairman, for</w:t>
       </w:r>
     </w:p>
-    <w:p>
+    <w:p xmlns:wp14="http://schemas.microsoft.com/office/word/2010/wordml" wp14:textId="77777777">
       <w:pPr>
         <w:autoSpaceDE w:val="0"/>
         <w:autoSpaceDN w:val="0"/>
@@ -57,7 +57,7 @@
         <w:t xml:space="preserve"> this meeting to consider the legal and constitutional basis</w:t>
       </w:r>
     </w:p>
-    <w:p>
+    <w:p xmlns:wp14="http://schemas.microsoft.com/office/word/2010/wordml" wp14:textId="77777777">
       <w:pPr>
         <w:autoSpaceDE w:val="0"/>
         <w:autoSpaceDN w:val="0"/>
@@ -90,7 +90,7 @@
         <w:t xml:space="preserve"> ongoing United States military operations in Libya. The President</w:t>
       </w:r>
     </w:p>
-    <w:p>
+    <w:p xmlns:wp14="http://schemas.microsoft.com/office/word/2010/wordml" wp14:textId="77777777">
       <w:pPr>
         <w:autoSpaceDE w:val="0"/>
         <w:autoSpaceDN w:val="0"/>
@@ -123,7 +123,7 @@
         <w:t xml:space="preserve"> to seek congressional authorization before initiating</w:t>
       </w:r>
     </w:p>
-    <w:p>
+    <w:p xmlns:wp14="http://schemas.microsoft.com/office/word/2010/wordml" wp14:textId="77777777">
       <w:pPr>
         <w:autoSpaceDE w:val="0"/>
         <w:autoSpaceDN w:val="0"/>
@@ -156,7 +156,7 @@
         <w:t>. Subsequently he has carried them out for more than 3</w:t>
       </w:r>
     </w:p>
-    <w:p>
+    <w:p xmlns:wp14="http://schemas.microsoft.com/office/word/2010/wordml" wp14:textId="77777777">
       <w:pPr>
         <w:autoSpaceDE w:val="0"/>
         <w:autoSpaceDN w:val="0"/>
@@ -189,7 +189,7 @@
         <w:t xml:space="preserve"> without seeking or receiving congressional authorization.</w:t>
       </w:r>
     </w:p>
-    <w:p>
+    <w:p xmlns:wp14="http://schemas.microsoft.com/office/word/2010/wordml" wp14:textId="77777777">
       <w:pPr>
         <w:autoSpaceDE w:val="0"/>
         <w:autoSpaceDN w:val="0"/>
@@ -211,7 +211,7 @@
         <w:t>This state of affairs is at odds with the Constitution, and it is</w:t>
       </w:r>
     </w:p>
-    <w:p>
+    <w:p xmlns:wp14="http://schemas.microsoft.com/office/word/2010/wordml" wp14:textId="77777777">
       <w:pPr>
         <w:autoSpaceDE w:val="0"/>
         <w:autoSpaceDN w:val="0"/>
@@ -244,7 +244,7 @@
         <w:t xml:space="preserve"> odds with the President’s own pronouncements on war powers</w:t>
       </w:r>
     </w:p>
-    <w:p>
+    <w:p xmlns:wp14="http://schemas.microsoft.com/office/word/2010/wordml" wp14:textId="77777777">
       <w:pPr>
         <w:autoSpaceDE w:val="0"/>
         <w:autoSpaceDN w:val="0"/>
@@ -277,7 +277,7 @@
         <w:t xml:space="preserve"> his Presidential candidacy. For example, in December 2007,</w:t>
       </w:r>
     </w:p>
-    <w:p>
+    <w:p xmlns:wp14="http://schemas.microsoft.com/office/word/2010/wordml" wp14:textId="77777777">
       <w:pPr>
         <w:autoSpaceDE w:val="0"/>
         <w:autoSpaceDN w:val="0"/>
@@ -310,7 +310,7 @@
         <w:t xml:space="preserve"> responded to a Boston Globe question by saying ‘‘The President</w:t>
       </w:r>
     </w:p>
-    <w:p>
+    <w:p xmlns:wp14="http://schemas.microsoft.com/office/word/2010/wordml" wp14:textId="77777777">
       <w:pPr>
         <w:autoSpaceDE w:val="0"/>
         <w:autoSpaceDN w:val="0"/>
@@ -343,7 +343,7 @@
         <w:t xml:space="preserve"> not have power under the Constitution to unilaterally authorize</w:t>
       </w:r>
     </w:p>
-    <w:p>
+    <w:p xmlns:wp14="http://schemas.microsoft.com/office/word/2010/wordml" wp14:textId="77777777">
       <w:pPr>
         <w:autoSpaceDE w:val="0"/>
         <w:autoSpaceDN w:val="0"/>
@@ -376,7 +376,7 @@
         <w:t xml:space="preserve"> military attack in a situation that does not involve stopping</w:t>
       </w:r>
     </w:p>
-    <w:p>
+    <w:p xmlns:wp14="http://schemas.microsoft.com/office/word/2010/wordml" wp14:textId="77777777">
       <w:pPr>
         <w:autoSpaceDE w:val="0"/>
         <w:autoSpaceDN w:val="0"/>
@@ -409,7 +409,7 @@
         <w:t xml:space="preserve"> actual or imminent threat to the Nation.’’</w:t>
       </w:r>
     </w:p>
-    <w:p>
+    <w:p xmlns:wp14="http://schemas.microsoft.com/office/word/2010/wordml" wp14:textId="77777777">
       <w:pPr>
         <w:autoSpaceDE w:val="0"/>
         <w:autoSpaceDN w:val="0"/>
@@ -431,7 +431,7 @@
         <w:t>Before our discussion turns to constitutional and legal issues, I</w:t>
       </w:r>
     </w:p>
-    <w:p>
+    <w:p xmlns:wp14="http://schemas.microsoft.com/office/word/2010/wordml" wp14:textId="77777777">
       <w:pPr>
         <w:autoSpaceDE w:val="0"/>
         <w:autoSpaceDN w:val="0"/>
@@ -464,7 +464,7 @@
         <w:t xml:space="preserve"> it is important to make a more fundamental point. Even if</w:t>
       </w:r>
     </w:p>
-    <w:p>
+    <w:p xmlns:wp14="http://schemas.microsoft.com/office/word/2010/wordml" wp14:textId="77777777">
       <w:pPr>
         <w:autoSpaceDE w:val="0"/>
         <w:autoSpaceDN w:val="0"/>
@@ -497,7 +497,7 @@
         <w:t xml:space="preserve"> believes the President somehow had the legal authority to initiate</w:t>
       </w:r>
     </w:p>
-    <w:p>
+    <w:p xmlns:wp14="http://schemas.microsoft.com/office/word/2010/wordml" wp14:textId="77777777">
       <w:pPr>
         <w:autoSpaceDE w:val="0"/>
         <w:autoSpaceDN w:val="0"/>
@@ -530,7 +530,7 @@
         <w:t xml:space="preserve"> continue United States military operations in Libya, it</w:t>
       </w:r>
     </w:p>
-    <w:p>
+    <w:p xmlns:wp14="http://schemas.microsoft.com/office/word/2010/wordml" wp14:textId="77777777">
       <w:pPr>
         <w:autoSpaceDE w:val="0"/>
         <w:autoSpaceDN w:val="0"/>
@@ -563,7 +563,7 @@
         <w:t xml:space="preserve"> not mean that going to war without Congress was either wise</w:t>
       </w:r>
     </w:p>
-    <w:p>
+    <w:p xmlns:wp14="http://schemas.microsoft.com/office/word/2010/wordml" wp14:textId="77777777">
       <w:pPr>
         <w:autoSpaceDE w:val="0"/>
         <w:autoSpaceDN w:val="0"/>
@@ -596,7 +596,7 @@
         <w:t xml:space="preserve"> helpful to the operation.</w:t>
       </w:r>
     </w:p>
-    <w:p>
+    <w:p xmlns:wp14="http://schemas.microsoft.com/office/word/2010/wordml" wp14:textId="77777777">
       <w:pPr>
         <w:autoSpaceDE w:val="0"/>
         <w:autoSpaceDN w:val="0"/>
@@ -618,7 +618,7 @@
         <w:t>The vast majority of Members of Congress, constitutional scholars,</w:t>
       </w:r>
     </w:p>
-    <w:p>
+    <w:p xmlns:wp14="http://schemas.microsoft.com/office/word/2010/wordml" wp14:textId="77777777">
       <w:pPr>
         <w:autoSpaceDE w:val="0"/>
         <w:autoSpaceDN w:val="0"/>
@@ -651,7 +651,7 @@
         <w:t xml:space="preserve"> military authorities would endorse the view that Presidents</w:t>
       </w:r>
     </w:p>
-    <w:p>
+    <w:p xmlns:wp14="http://schemas.microsoft.com/office/word/2010/wordml" wp14:textId="77777777">
       <w:pPr>
         <w:autoSpaceDE w:val="0"/>
         <w:autoSpaceDN w:val="0"/>
@@ -684,7 +684,7 @@
         <w:t xml:space="preserve"> seek congressional authorization for war when circumstances</w:t>
       </w:r>
     </w:p>
-    <w:p>
+    <w:p xmlns:wp14="http://schemas.microsoft.com/office/word/2010/wordml" wp14:textId="77777777">
       <w:pPr>
         <w:autoSpaceDE w:val="0"/>
         <w:autoSpaceDN w:val="0"/>
@@ -717,7 +717,7 @@
         <w:t>. There is a near uniformity of opinion that the</w:t>
       </w:r>
     </w:p>
-    <w:p>
+    <w:p xmlns:wp14="http://schemas.microsoft.com/office/word/2010/wordml" wp14:textId="77777777">
       <w:pPr>
         <w:autoSpaceDE w:val="0"/>
         <w:autoSpaceDN w:val="0"/>
@@ -750,7 +750,7 @@
         <w:t xml:space="preserve"> for success in a war are enhanced by the unity, clarity of</w:t>
       </w:r>
     </w:p>
-    <w:p>
+    <w:p xmlns:wp14="http://schemas.microsoft.com/office/word/2010/wordml" wp14:textId="77777777">
       <w:pPr>
         <w:autoSpaceDE w:val="0"/>
         <w:autoSpaceDN w:val="0"/>
@@ -783,7 +783,7 @@
         <w:t>, and constitutional certainty that such an authorization</w:t>
       </w:r>
     </w:p>
-    <w:p>
+    <w:p xmlns:wp14="http://schemas.microsoft.com/office/word/2010/wordml" wp14:textId="77777777">
       <w:pPr>
         <w:autoSpaceDE w:val="0"/>
         <w:autoSpaceDN w:val="0"/>
@@ -816,7 +816,7 @@
         <w:t xml:space="preserve"> debate provide.</w:t>
       </w:r>
     </w:p>
-    <w:p>
+    <w:p xmlns:wp14="http://schemas.microsoft.com/office/word/2010/wordml" wp14:textId="77777777">
       <w:pPr>
         <w:autoSpaceDE w:val="0"/>
         <w:autoSpaceDN w:val="0"/>
@@ -838,7 +838,7 @@
         <w:t>There was no good reason why President Obama should have</w:t>
       </w:r>
     </w:p>
-    <w:p>
+    <w:p xmlns:wp14="http://schemas.microsoft.com/office/word/2010/wordml" wp14:textId="77777777">
       <w:pPr>
         <w:autoSpaceDE w:val="0"/>
         <w:autoSpaceDN w:val="0"/>
@@ -871,7 +871,7 @@
         <w:t xml:space="preserve"> to seek congressional authorization to go to war in Libya. A</w:t>
       </w:r>
     </w:p>
-    <w:p>
+    <w:p xmlns:wp14="http://schemas.microsoft.com/office/word/2010/wordml" wp14:textId="77777777">
       <w:pPr>
         <w:autoSpaceDE w:val="0"/>
         <w:autoSpaceDN w:val="0"/>
@@ -904,7 +904,7 @@
         <w:t xml:space="preserve"> excuses have been offered, ranging from an impending congressional</w:t>
       </w:r>
     </w:p>
-    <w:p>
+    <w:p xmlns:wp14="http://schemas.microsoft.com/office/word/2010/wordml" wp14:textId="77777777">
       <w:pPr>
         <w:autoSpaceDE w:val="0"/>
         <w:autoSpaceDN w:val="0"/>
@@ -937,7 +937,7 @@
         <w:t>, to the authority provided by a U.N. Security Council</w:t>
       </w:r>
     </w:p>
-    <w:p>
+    <w:p xmlns:wp14="http://schemas.microsoft.com/office/word/2010/wordml" wp14:textId="77777777">
       <w:pPr>
         <w:autoSpaceDE w:val="0"/>
         <w:autoSpaceDN w:val="0"/>
@@ -970,7 +970,7 @@
         <w:t>. But these excuses do not justify the President’s lack of</w:t>
       </w:r>
     </w:p>
-    <w:p>
+    <w:p xmlns:wp14="http://schemas.microsoft.com/office/word/2010/wordml" wp14:textId="77777777">
       <w:pPr>
         <w:autoSpaceDE w:val="0"/>
         <w:autoSpaceDN w:val="0"/>
@@ -1003,7 +1003,7 @@
         <w:t xml:space="preserve"> discipline. Twelve days before the United States</w:t>
       </w:r>
     </w:p>
-    <w:p>
+    <w:p xmlns:wp14="http://schemas.microsoft.com/office/word/2010/wordml" wp14:textId="77777777">
       <w:pPr>
         <w:autoSpaceDE w:val="0"/>
         <w:autoSpaceDN w:val="0"/>
@@ -1036,7 +1036,7 @@
         <w:t xml:space="preserve"> hostilities, I called for the President to seek a declaration</w:t>
       </w:r>
     </w:p>
-    <w:p>
+    <w:p xmlns:wp14="http://schemas.microsoft.com/office/word/2010/wordml" wp14:textId="77777777">
       <w:pPr>
         <w:autoSpaceDE w:val="0"/>
         <w:autoSpaceDN w:val="0"/>
@@ -1069,7 +1069,7 @@
         <w:t xml:space="preserve"> war before taking military action. The Arab League resolution,</w:t>
       </w:r>
     </w:p>
-    <w:p>
+    <w:p xmlns:wp14="http://schemas.microsoft.com/office/word/2010/wordml" wp14:textId="77777777">
       <w:pPr>
         <w:autoSpaceDE w:val="0"/>
         <w:autoSpaceDN w:val="0"/>
@@ -1102,7 +1102,7 @@
         <w:t xml:space="preserve"> is cited as a key event in calculations on the war, was</w:t>
       </w:r>
     </w:p>
-    <w:p>
+    <w:p xmlns:wp14="http://schemas.microsoft.com/office/word/2010/wordml" wp14:textId="77777777">
       <w:pPr>
         <w:autoSpaceDE w:val="0"/>
         <w:autoSpaceDN w:val="0"/>
@@ -1135,7 +1135,7 @@
         <w:t xml:space="preserve"> a full week before we started launching cruise missiles.</w:t>
       </w:r>
     </w:p>
-    <w:p>
+    <w:p xmlns:wp14="http://schemas.microsoft.com/office/word/2010/wordml" wp14:textId="77777777">
       <w:pPr>
         <w:autoSpaceDE w:val="0"/>
         <w:autoSpaceDN w:val="0"/>
@@ -1157,7 +1157,7 @@
         <w:t>There was time to seek congressional approval, and Congress</w:t>
       </w:r>
     </w:p>
-    <w:p>
+    <w:p xmlns:wp14="http://schemas.microsoft.com/office/word/2010/wordml" wp14:textId="77777777">
       <w:pPr>
         <w:autoSpaceDE w:val="0"/>
         <w:autoSpaceDN w:val="0"/>
@@ -1190,7 +1190,7 @@
         <w:t xml:space="preserve"> have debated a war resolution if the President had presented</w:t>
       </w:r>
     </w:p>
-    <w:p>
+    <w:p xmlns:wp14="http://schemas.microsoft.com/office/word/2010/wordml" wp14:textId="77777777">
       <w:pPr>
         <w:autoSpaceDE w:val="0"/>
         <w:autoSpaceDN w:val="0"/>
@@ -1223,7 +1223,7 @@
         <w:t>.</w:t>
       </w:r>
     </w:p>
-    <w:p>
+    <w:p xmlns:wp14="http://schemas.microsoft.com/office/word/2010/wordml" wp14:textId="77777777">
       <w:pPr>
         <w:autoSpaceDE w:val="0"/>
         <w:autoSpaceDN w:val="0"/>
@@ -1245,7 +1245,7 @@
         <w:t>This debate would not have been easy. But Presidents should not</w:t>
       </w:r>
     </w:p>
-    <w:p>
+    <w:p xmlns:wp14="http://schemas.microsoft.com/office/word/2010/wordml" wp14:textId="77777777">
       <w:pPr>
         <w:autoSpaceDE w:val="0"/>
         <w:autoSpaceDN w:val="0"/>
@@ -1278,7 +1278,7 @@
         <w:t xml:space="preserve"> able to avoid constitutional responsibilities merely because</w:t>
       </w:r>
     </w:p>
-    <w:p>
+    <w:p xmlns:wp14="http://schemas.microsoft.com/office/word/2010/wordml" wp14:textId="77777777">
       <w:pPr>
         <w:autoSpaceDE w:val="0"/>
         <w:autoSpaceDN w:val="0"/>
@@ -1311,7 +1311,7 @@
         <w:t xml:space="preserve"> the people’s representatives is inconvenient or uncertain.</w:t>
       </w:r>
     </w:p>
-    <w:p>
+    <w:p xmlns:wp14="http://schemas.microsoft.com/office/word/2010/wordml" wp14:textId="77777777">
       <w:pPr>
         <w:autoSpaceDE w:val="0"/>
         <w:autoSpaceDN w:val="0"/>
@@ -1333,7 +1333,7 @@
         <w:t>If the outcome of a congressional vote on war is in doubt, it is all</w:t>
       </w:r>
     </w:p>
-    <w:p>
+    <w:p xmlns:wp14="http://schemas.microsoft.com/office/word/2010/wordml" wp14:textId="77777777">
       <w:pPr>
         <w:autoSpaceDE w:val="0"/>
         <w:autoSpaceDN w:val="0"/>
@@ -1366,7 +1366,7 @@
         <w:t xml:space="preserve"> more reason why a President should seek a debate. If he does</w:t>
       </w:r>
     </w:p>
-    <w:p>
+    <w:p xmlns:wp14="http://schemas.microsoft.com/office/word/2010/wordml" wp14:textId="77777777">
       <w:pPr>
         <w:autoSpaceDE w:val="0"/>
         <w:autoSpaceDN w:val="0"/>
@@ -1399,7 +1399,7 @@
         <w:t>, he is taking the extraordinary position that his plans for war</w:t>
       </w:r>
     </w:p>
-    <w:p>
+    <w:p xmlns:wp14="http://schemas.microsoft.com/office/word/2010/wordml" wp14:textId="77777777">
       <w:pPr>
         <w:autoSpaceDE w:val="0"/>
         <w:autoSpaceDN w:val="0"/>
@@ -1432,7 +1432,7 @@
         <w:t xml:space="preserve"> too important to be upset by a disapproving vote in Congress.</w:t>
       </w:r>
     </w:p>
-    <w:p>
+    <w:p xmlns:wp14="http://schemas.microsoft.com/office/word/2010/wordml" wp14:textId="77777777">
       <w:pPr>
         <w:autoSpaceDE w:val="0"/>
         <w:autoSpaceDN w:val="0"/>
@@ -1454,7 +1454,7 @@
         <w:t>The Founders believed that Presidents alone should not be</w:t>
       </w:r>
     </w:p>
-    <w:p>
+    <w:p xmlns:wp14="http://schemas.microsoft.com/office/word/2010/wordml" wp14:textId="77777777">
       <w:pPr>
         <w:autoSpaceDE w:val="0"/>
         <w:autoSpaceDN w:val="0"/>
@@ -1507,7 +1507,7 @@
         <w:t xml:space="preserve"> authority, and they constructed checks</w:t>
       </w:r>
     </w:p>
-    <w:p>
+    <w:p xmlns:wp14="http://schemas.microsoft.com/office/word/2010/wordml" wp14:textId="77777777">
       <w:pPr>
         <w:autoSpaceDE w:val="0"/>
         <w:autoSpaceDN w:val="0"/>
@@ -1540,7 +1540,7 @@
         <w:t xml:space="preserve"> executive unilateralism. James Madison, in a 1797 letter to</w:t>
       </w:r>
     </w:p>
-    <w:p>
+    <w:p xmlns:wp14="http://schemas.microsoft.com/office/word/2010/wordml" wp14:textId="77777777">
       <w:pPr>
         <w:autoSpaceDE w:val="0"/>
         <w:autoSpaceDN w:val="0"/>
@@ -1562,7 +1562,7 @@
         <w:t>Thomas Jefferson, stated ‘‘The Constitution supposes, what the</w:t>
       </w:r>
     </w:p>
-    <w:p>
+    <w:p xmlns:wp14="http://schemas.microsoft.com/office/word/2010/wordml" wp14:textId="77777777">
       <w:pPr>
         <w:autoSpaceDE w:val="0"/>
         <w:autoSpaceDN w:val="0"/>
@@ -1584,7 +1584,7 @@
         <w:t>History of all Governments demonstrates, that the Executive is the</w:t>
       </w:r>
     </w:p>
-    <w:p>
+    <w:p xmlns:wp14="http://schemas.microsoft.com/office/word/2010/wordml" wp14:textId="77777777">
       <w:pPr>
         <w:autoSpaceDE w:val="0"/>
         <w:autoSpaceDN w:val="0"/>
@@ -1617,7 +1617,7 @@
         <w:t xml:space="preserve"> of power most interested in war, and most prone to it. It</w:t>
       </w:r>
     </w:p>
-    <w:p>
+    <w:p xmlns:wp14="http://schemas.microsoft.com/office/word/2010/wordml" wp14:textId="77777777">
       <w:pPr>
         <w:autoSpaceDE w:val="0"/>
         <w:autoSpaceDN w:val="0"/>
@@ -1650,7 +1650,7 @@
         <w:t xml:space="preserve"> accordingly with studied care, vested the question of war in the</w:t>
       </w:r>
     </w:p>
-    <w:p>
+    <w:p xmlns:wp14="http://schemas.microsoft.com/office/word/2010/wordml" wp14:textId="77777777">
       <w:pPr>
         <w:autoSpaceDE w:val="0"/>
         <w:autoSpaceDN w:val="0"/>
@@ -1683,7 +1683,7 @@
         <w:t>.’’</w:t>
       </w:r>
     </w:p>
-    <w:p>
+    <w:p xmlns:wp14="http://schemas.microsoft.com/office/word/2010/wordml" wp14:textId="77777777">
       <w:pPr>
         <w:autoSpaceDE w:val="0"/>
         <w:autoSpaceDN w:val="0"/>
@@ -1705,7 +1705,7 @@
         <w:t>Clearly, there are circumstances under which a President might</w:t>
       </w:r>
     </w:p>
-    <w:p>
+    <w:p xmlns:wp14="http://schemas.microsoft.com/office/word/2010/wordml" wp14:textId="77777777">
       <w:pPr>
         <w:autoSpaceDE w:val="0"/>
         <w:autoSpaceDN w:val="0"/>
@@ -1738,7 +1738,7 @@
         <w:t xml:space="preserve"> justified in employing military force without congressional authorization.</w:t>
       </w:r>
     </w:p>
-    <w:p>
+    <w:p xmlns:wp14="http://schemas.microsoft.com/office/word/2010/wordml" wp14:textId="77777777">
       <w:pPr>
         <w:autoSpaceDE w:val="0"/>
         <w:autoSpaceDN w:val="0"/>
@@ -1761,7 +1761,7 @@
         <w:t>But as Senator Webb has pointed out systematically,</w:t>
       </w:r>
     </w:p>
-    <w:p>
+    <w:p xmlns:wp14="http://schemas.microsoft.com/office/word/2010/wordml" wp14:textId="77777777">
       <w:pPr>
         <w:autoSpaceDE w:val="0"/>
         <w:autoSpaceDN w:val="0"/>
@@ -1794,7 +1794,7 @@
         <w:t xml:space="preserve"> of the reasons apply to the Libyan case. Our country was not</w:t>
       </w:r>
     </w:p>
-    <w:p>
+    <w:p xmlns:wp14="http://schemas.microsoft.com/office/word/2010/wordml" wp14:textId="77777777">
       <w:pPr>
         <w:autoSpaceDE w:val="0"/>
         <w:autoSpaceDN w:val="0"/>
@@ -1827,7 +1827,7 @@
         <w:t xml:space="preserve"> or threatened with an attack. We were not obligated</w:t>
       </w:r>
     </w:p>
-    <w:p>
+    <w:p xmlns:wp14="http://schemas.microsoft.com/office/word/2010/wordml" wp14:textId="77777777">
       <w:pPr>
         <w:autoSpaceDE w:val="0"/>
         <w:autoSpaceDN w:val="0"/>
@@ -1860,7 +1860,7 @@
         <w:t xml:space="preserve"> a treaty to defend the Libyan people. We were not rescuing</w:t>
       </w:r>
     </w:p>
-    <w:p>
+    <w:p xmlns:wp14="http://schemas.microsoft.com/office/word/2010/wordml" wp14:textId="77777777">
       <w:pPr>
         <w:autoSpaceDE w:val="0"/>
         <w:autoSpaceDN w:val="0"/>
@@ -1893,7 +1893,7 @@
         <w:t xml:space="preserve"> Nor did the</w:t>
       </w:r>
     </w:p>
-    <w:p>
+    <w:p xmlns:wp14="http://schemas.microsoft.com/office/word/2010/wordml" wp14:textId="77777777">
       <w:pPr>
         <w:autoSpaceDE w:val="0"/>
         <w:autoSpaceDN w:val="0"/>
@@ -1926,7 +1926,7 @@
         <w:t xml:space="preserve"> require surprise that would have made a public debate</w:t>
       </w:r>
     </w:p>
-    <w:p>
+    <w:p xmlns:wp14="http://schemas.microsoft.com/office/word/2010/wordml" wp14:textId="77777777">
       <w:pPr>
         <w:autoSpaceDE w:val="0"/>
         <w:autoSpaceDN w:val="0"/>
@@ -1959,7 +1959,7 @@
         <w:t>.</w:t>
       </w:r>
     </w:p>
-    <w:p>
+    <w:p xmlns:wp14="http://schemas.microsoft.com/office/word/2010/wordml" wp14:textId="77777777">
       <w:pPr>
         <w:autoSpaceDE w:val="0"/>
         <w:autoSpaceDN w:val="0"/>
@@ -1981,7 +1981,7 @@
         <w:t>In this case, President Obama made a deliberate decision not to</w:t>
       </w:r>
     </w:p>
-    <w:p>
+    <w:p xmlns:wp14="http://schemas.microsoft.com/office/word/2010/wordml" wp14:textId="77777777">
       <w:pPr>
         <w:autoSpaceDE w:val="0"/>
         <w:autoSpaceDN w:val="0"/>
@@ -2014,7 +2014,7 @@
         <w:t xml:space="preserve"> a congressional authorization of his action, either before it</w:t>
       </w:r>
     </w:p>
-    <w:p>
+    <w:p xmlns:wp14="http://schemas.microsoft.com/office/word/2010/wordml" wp14:textId="77777777">
       <w:pPr>
         <w:autoSpaceDE w:val="0"/>
         <w:autoSpaceDN w:val="0"/>
@@ -2047,7 +2047,7 @@
         <w:t xml:space="preserve"> or during the last 3 months. This was a fundamental</w:t>
       </w:r>
     </w:p>
-    <w:p>
+    <w:p xmlns:wp14="http://schemas.microsoft.com/office/word/2010/wordml" wp14:textId="77777777">
       <w:pPr>
         <w:autoSpaceDE w:val="0"/>
         <w:autoSpaceDN w:val="0"/>
@@ -2080,7 +2080,7 @@
         <w:t xml:space="preserve"> of leadership that placed expedience above constitutional</w:t>
       </w:r>
     </w:p>
-    <w:p>
+    <w:p xmlns:wp14="http://schemas.microsoft.com/office/word/2010/wordml" wp14:textId="77777777">
       <w:pPr>
         <w:autoSpaceDE w:val="0"/>
         <w:autoSpaceDN w:val="0"/>
@@ -2113,7 +2113,7 @@
         <w:t>.</w:t>
       </w:r>
     </w:p>
-    <w:p>
+    <w:p xmlns:wp14="http://schemas.microsoft.com/office/word/2010/wordml" wp14:textId="77777777">
       <w:pPr>
         <w:autoSpaceDE w:val="0"/>
         <w:autoSpaceDN w:val="0"/>
@@ -2135,7 +2135,7 @@
         <w:t>Now, some will say that President Obama is not the first President</w:t>
       </w:r>
     </w:p>
-    <w:p>
+    <w:p xmlns:wp14="http://schemas.microsoft.com/office/word/2010/wordml" wp14:textId="77777777">
       <w:pPr>
         <w:autoSpaceDE w:val="0"/>
         <w:autoSpaceDN w:val="0"/>
@@ -2168,7 +2168,7 @@
         <w:t xml:space="preserve"> employ American forces overseas in controversial circumstances</w:t>
       </w:r>
     </w:p>
-    <w:p>
+    <w:p xmlns:wp14="http://schemas.microsoft.com/office/word/2010/wordml" wp14:textId="77777777">
       <w:pPr>
         <w:autoSpaceDE w:val="0"/>
         <w:autoSpaceDN w:val="0"/>
@@ -2201,7 +2201,7 @@
         <w:t xml:space="preserve"> a congressional authorization. But saying that</w:t>
       </w:r>
     </w:p>
-    <w:p>
+    <w:p xmlns:wp14="http://schemas.microsoft.com/office/word/2010/wordml" wp14:textId="77777777">
       <w:pPr>
         <w:autoSpaceDE w:val="0"/>
         <w:autoSpaceDN w:val="0"/>
@@ -2223,7 +2223,7 @@
         <w:t>Presidents have exceeded their constitutional authority before is</w:t>
       </w:r>
     </w:p>
-    <w:p>
+    <w:p xmlns:wp14="http://schemas.microsoft.com/office/word/2010/wordml" wp14:textId="77777777">
       <w:pPr>
         <w:autoSpaceDE w:val="0"/>
         <w:autoSpaceDN w:val="0"/>
@@ -2256,7 +2256,7 @@
         <w:t xml:space="preserve"> comfort. Moreover, the highly dubious arguments offered by</w:t>
       </w:r>
     </w:p>
-    <w:p>
+    <w:p xmlns:wp14="http://schemas.microsoft.com/office/word/2010/wordml" wp14:textId="77777777">
       <w:pPr>
         <w:autoSpaceDE w:val="0"/>
         <w:autoSpaceDN w:val="0"/>
@@ -2289,7 +2289,7 @@
         <w:t xml:space="preserve"> Obama administration for not needing congressional approval</w:t>
       </w:r>
     </w:p>
-    <w:p>
+    <w:p xmlns:wp14="http://schemas.microsoft.com/office/word/2010/wordml" wp14:textId="77777777">
       <w:pPr>
         <w:autoSpaceDE w:val="0"/>
         <w:autoSpaceDN w:val="0"/>
@@ -2322,7 +2322,7 @@
         <w:t xml:space="preserve"> new ground in justifying a unilateral Presidential decision to</w:t>
       </w:r>
     </w:p>
-    <w:p>
+    <w:p xmlns:wp14="http://schemas.microsoft.com/office/word/2010/wordml" wp14:textId="77777777">
       <w:pPr>
         <w:autoSpaceDE w:val="0"/>
         <w:autoSpaceDN w:val="0"/>
@@ -2375,7 +2375,7 @@
         <w:t xml:space="preserve"> authority in the</w:t>
       </w:r>
     </w:p>
-    <w:p>
+    <w:p xmlns:wp14="http://schemas.microsoft.com/office/word/2010/wordml" wp14:textId="77777777">
       <w:pPr>
         <w:autoSpaceDE w:val="0"/>
         <w:autoSpaceDN w:val="0"/>
@@ -2408,7 +2408,7 @@
         <w:t xml:space="preserve"> of the Executive is not in our country’s best interest, especially</w:t>
       </w:r>
     </w:p>
-    <w:p>
+    <w:p xmlns:wp14="http://schemas.microsoft.com/office/word/2010/wordml" wp14:textId="77777777">
       <w:pPr>
         <w:autoSpaceDE w:val="0"/>
         <w:autoSpaceDN w:val="0"/>
@@ -2441,7 +2441,7 @@
         <w:t xml:space="preserve"> a time when our Nation is deeply in debt and our military</w:t>
       </w:r>
     </w:p>
-    <w:p>
+    <w:p xmlns:wp14="http://schemas.microsoft.com/office/word/2010/wordml" wp14:textId="77777777">
       <w:pPr>
         <w:autoSpaceDE w:val="0"/>
         <w:autoSpaceDN w:val="0"/>
@@ -2474,7 +2474,7 @@
         <w:t xml:space="preserve"> heavily committed overseas.</w:t>
       </w:r>
     </w:p>
-    <w:p>
+    <w:p xmlns:wp14="http://schemas.microsoft.com/office/word/2010/wordml" wp14:textId="77777777">
       <w:pPr>
         <w:autoSpaceDE w:val="0"/>
         <w:autoSpaceDN w:val="0"/>
@@ -2496,7 +2496,7 @@
         <w:t>At the outset of this conflict, the President asserted that U.S.</w:t>
       </w:r>
     </w:p>
-    <w:p>
+    <w:p xmlns:wp14="http://schemas.microsoft.com/office/word/2010/wordml" wp14:textId="77777777">
       <w:pPr>
         <w:autoSpaceDE w:val="0"/>
         <w:autoSpaceDN w:val="0"/>
@@ -2529,7 +2529,7 @@
         <w:t xml:space="preserve"> operations in Libya would be ‘‘limited in their nature,</w:t>
       </w:r>
     </w:p>
-    <w:p>
+    <w:p xmlns:wp14="http://schemas.microsoft.com/office/word/2010/wordml" wp14:textId="77777777">
       <w:pPr>
         <w:autoSpaceDE w:val="0"/>
         <w:autoSpaceDN w:val="0"/>
@@ -2562,7 +2562,7 @@
         <w:t>, and scope.’’ On this basis, the administration asserted</w:t>
       </w:r>
     </w:p>
-    <w:p>
+    <w:p xmlns:wp14="http://schemas.microsoft.com/office/word/2010/wordml" wp14:textId="77777777">
       <w:pPr>
         <w:autoSpaceDE w:val="0"/>
         <w:autoSpaceDN w:val="0"/>
@@ -2595,7 +2595,7 @@
         <w:t xml:space="preserve"> the actions did not require a declaration of war. Three months</w:t>
       </w:r>
     </w:p>
-    <w:p>
+    <w:p xmlns:wp14="http://schemas.microsoft.com/office/word/2010/wordml" wp14:textId="77777777">
       <w:pPr>
         <w:autoSpaceDE w:val="0"/>
         <w:autoSpaceDN w:val="0"/>
@@ -2628,7 +2628,7 @@
         <w:t>, these assurances ring hollow. American and coalition military</w:t>
       </w:r>
     </w:p>
-    <w:p>
+    <w:p xmlns:wp14="http://schemas.microsoft.com/office/word/2010/wordml" wp14:textId="77777777">
       <w:pPr>
         <w:autoSpaceDE w:val="0"/>
         <w:autoSpaceDN w:val="0"/>
@@ -2661,7 +2661,7 @@
         <w:t xml:space="preserve"> have expanded to an all but declared campaign to</w:t>
       </w:r>
     </w:p>
-    <w:p>
+    <w:p xmlns:wp14="http://schemas.microsoft.com/office/word/2010/wordml" wp14:textId="77777777">
       <w:pPr>
         <w:autoSpaceDE w:val="0"/>
         <w:autoSpaceDN w:val="0"/>
@@ -2714,7 +2714,7 @@
         <w:t xml:space="preserve"> from power. The administration is unable to specify</w:t>
       </w:r>
     </w:p>
-    <w:p>
+    <w:p xmlns:wp14="http://schemas.microsoft.com/office/word/2010/wordml" wp14:textId="77777777">
       <w:pPr>
         <w:autoSpaceDE w:val="0"/>
         <w:autoSpaceDN w:val="0"/>
@@ -2747,7 +2747,7 @@
         <w:t xml:space="preserve"> applicable limits to the duration of the operations. And the</w:t>
       </w:r>
     </w:p>
-    <w:p>
+    <w:p xmlns:wp14="http://schemas.microsoft.com/office/word/2010/wordml" wp14:textId="77777777">
       <w:pPr>
         <w:autoSpaceDE w:val="0"/>
         <w:autoSpaceDN w:val="0"/>
@@ -2780,7 +2780,7 @@
         <w:t xml:space="preserve"> has grown from efforts to protect civilians under imminent</w:t>
       </w:r>
     </w:p>
-    <w:p>
+    <w:p xmlns:wp14="http://schemas.microsoft.com/office/word/2010/wordml" wp14:textId="77777777">
       <w:pPr>
         <w:autoSpaceDE w:val="0"/>
         <w:autoSpaceDN w:val="0"/>
@@ -2813,7 +2813,7 @@
         <w:t xml:space="preserve"> to obliterating Libya’s military arsenal, command and control</w:t>
       </w:r>
     </w:p>
-    <w:p>
+    <w:p xmlns:wp14="http://schemas.microsoft.com/office/word/2010/wordml" wp14:textId="77777777">
       <w:pPr>
         <w:autoSpaceDE w:val="0"/>
         <w:autoSpaceDN w:val="0"/>
@@ -2846,7 +2846,7 @@
         <w:t>, and leadership apparatus.</w:t>
       </w:r>
     </w:p>
-    <w:p>
+    <w:p xmlns:wp14="http://schemas.microsoft.com/office/word/2010/wordml" wp14:textId="77777777">
       <w:pPr>
         <w:autoSpaceDE w:val="0"/>
         <w:autoSpaceDN w:val="0"/>
@@ -2868,7 +2868,7 @@
         <w:t>Most recently, the administration has sought to avoid its obligations</w:t>
       </w:r>
     </w:p>
-    <w:p>
+    <w:p xmlns:wp14="http://schemas.microsoft.com/office/word/2010/wordml" wp14:textId="77777777">
       <w:pPr>
         <w:autoSpaceDE w:val="0"/>
         <w:autoSpaceDN w:val="0"/>
@@ -2901,7 +2901,7 @@
         <w:t xml:space="preserve"> the War Powers Resolution by making the incredible</w:t>
       </w:r>
     </w:p>
-    <w:p>
+    <w:p xmlns:wp14="http://schemas.microsoft.com/office/word/2010/wordml" wp14:textId="77777777">
       <w:pPr>
         <w:autoSpaceDE w:val="0"/>
         <w:autoSpaceDN w:val="0"/>
@@ -2934,7 +2934,7 @@
         <w:t xml:space="preserve"> that U.S. military operations in Libya do not constitute</w:t>
       </w:r>
     </w:p>
-    <w:p>
+    <w:p xmlns:wp14="http://schemas.microsoft.com/office/word/2010/wordml" wp14:textId="77777777">
       <w:pPr>
         <w:autoSpaceDE w:val="0"/>
         <w:autoSpaceDN w:val="0"/>
@@ -2967,7 +2967,7 @@
         <w:t>. Even some prominent supporters of the war have refused</w:t>
       </w:r>
     </w:p>
-    <w:p>
+    <w:p xmlns:wp14="http://schemas.microsoft.com/office/word/2010/wordml" wp14:textId="77777777">
       <w:pPr>
         <w:autoSpaceDE w:val="0"/>
         <w:autoSpaceDN w:val="0"/>
@@ -3000,7 +3000,7 @@
         <w:t xml:space="preserve"> accept this claim.</w:t>
       </w:r>
     </w:p>
-    <w:p>
+    <w:p xmlns:wp14="http://schemas.microsoft.com/office/word/2010/wordml" wp14:textId="77777777">
       <w:pPr>
         <w:autoSpaceDE w:val="0"/>
         <w:autoSpaceDN w:val="0"/>
@@ -3022,7 +3022,7 @@
         <w:t>The administration’s own description of the operations in Libya</w:t>
       </w:r>
     </w:p>
-    <w:p>
+    <w:p xmlns:wp14="http://schemas.microsoft.com/office/word/2010/wordml" wp14:textId="77777777">
       <w:pPr>
         <w:autoSpaceDE w:val="0"/>
         <w:autoSpaceDN w:val="0"/>
@@ -3055,7 +3055,7 @@
         <w:t xml:space="preserve"> the fallacy of this position. United States war planes</w:t>
       </w:r>
     </w:p>
-    <w:p>
+    <w:p xmlns:wp14="http://schemas.microsoft.com/office/word/2010/wordml" wp14:textId="77777777">
       <w:pPr>
         <w:autoSpaceDE w:val="0"/>
         <w:autoSpaceDN w:val="0"/>
@@ -3088,7 +3088,7 @@
         <w:t xml:space="preserve"> reportedly struck Libya air defenses some 60 times since</w:t>
       </w:r>
     </w:p>
-    <w:p>
+    <w:p xmlns:wp14="http://schemas.microsoft.com/office/word/2010/wordml" wp14:textId="77777777">
       <w:pPr>
         <w:autoSpaceDE w:val="0"/>
         <w:autoSpaceDN w:val="0"/>
@@ -3110,7 +3110,7 @@
         <w:t>NATO assumed the lead role in the Libya campaign. Predator</w:t>
       </w:r>
     </w:p>
-    <w:p>
+    <w:p xmlns:wp14="http://schemas.microsoft.com/office/word/2010/wordml" wp14:textId="77777777">
       <w:pPr>
         <w:autoSpaceDE w:val="0"/>
         <w:autoSpaceDN w:val="0"/>
@@ -3143,7 +3143,7 @@
         <w:t xml:space="preserve"> reportedly have fired missiles on some 30 occasions. Most</w:t>
       </w:r>
     </w:p>
-    <w:p>
+    <w:p xmlns:wp14="http://schemas.microsoft.com/office/word/2010/wordml" wp14:textId="77777777">
       <w:pPr>
         <w:autoSpaceDE w:val="0"/>
         <w:autoSpaceDN w:val="0"/>
@@ -3176,7 +3176,7 @@
         <w:t>, the broader range of airstrikes being carried out by</w:t>
       </w:r>
     </w:p>
-    <w:p>
+    <w:p xmlns:wp14="http://schemas.microsoft.com/office/word/2010/wordml" wp14:textId="77777777">
       <w:pPr>
         <w:autoSpaceDE w:val="0"/>
         <w:autoSpaceDN w:val="0"/>
@@ -3209,7 +3209,7 @@
         <w:t xml:space="preserve"> NATO forces depend on the essential support functions provided</w:t>
       </w:r>
     </w:p>
-    <w:p>
+    <w:p xmlns:wp14="http://schemas.microsoft.com/office/word/2010/wordml" wp14:textId="77777777">
       <w:pPr>
         <w:autoSpaceDE w:val="0"/>
         <w:autoSpaceDN w:val="0"/>
@@ -3242,7 +3242,7 @@
         <w:t xml:space="preserve"> the United States.</w:t>
       </w:r>
     </w:p>
-    <w:p>
+    <w:p xmlns:wp14="http://schemas.microsoft.com/office/word/2010/wordml" wp14:textId="77777777">
       <w:pPr>
         <w:autoSpaceDE w:val="0"/>
         <w:autoSpaceDN w:val="0"/>
@@ -3264,7 +3264,7 @@
         <w:t>The War Powers Resolution required the President to terminate</w:t>
       </w:r>
     </w:p>
-    <w:p>
+    <w:p xmlns:wp14="http://schemas.microsoft.com/office/word/2010/wordml" wp14:textId="77777777">
       <w:pPr>
         <w:autoSpaceDE w:val="0"/>
         <w:autoSpaceDN w:val="0"/>
@@ -3297,7 +3297,7 @@
         <w:t xml:space="preserve"> introduction of U.S. forces into hostilities in Libya on May 20,</w:t>
       </w:r>
     </w:p>
-    <w:p>
+    <w:p xmlns:wp14="http://schemas.microsoft.com/office/word/2010/wordml" wp14:textId="77777777">
       <w:pPr>
         <w:autoSpaceDE w:val="0"/>
         <w:autoSpaceDN w:val="0"/>
@@ -3319,7 +3319,7 @@
         <w:t>60 days after he notified Congress of the commencement of the</w:t>
       </w:r>
     </w:p>
-    <w:p>
+    <w:p xmlns:wp14="http://schemas.microsoft.com/office/word/2010/wordml" wp14:textId="77777777">
       <w:pPr>
         <w:autoSpaceDE w:val="0"/>
         <w:autoSpaceDN w:val="0"/>
@@ -3352,7 +3352,7 @@
         <w:t>. The administration declined to offer any explanation of</w:t>
       </w:r>
     </w:p>
-    <w:p>
+    <w:p xmlns:wp14="http://schemas.microsoft.com/office/word/2010/wordml" wp14:textId="77777777">
       <w:pPr>
         <w:autoSpaceDE w:val="0"/>
         <w:autoSpaceDN w:val="0"/>
@@ -3385,7 +3385,7 @@
         <w:t xml:space="preserve"> view that United States Forces were not engaged in hostilities</w:t>
       </w:r>
     </w:p>
-    <w:p>
+    <w:p xmlns:wp14="http://schemas.microsoft.com/office/word/2010/wordml" wp14:textId="77777777">
       <w:pPr>
         <w:autoSpaceDE w:val="0"/>
         <w:autoSpaceDN w:val="0"/>
@@ -3418,7 +3418,7 @@
         <w:t xml:space="preserve"> Libya until nearly a month later on June 15. Even at that point,</w:t>
       </w:r>
     </w:p>
-    <w:p>
+    <w:p xmlns:wp14="http://schemas.microsoft.com/office/word/2010/wordml" wp14:textId="77777777">
       <w:pPr>
         <w:autoSpaceDE w:val="0"/>
         <w:autoSpaceDN w:val="0"/>
@@ -3451,7 +3451,7 @@
         <w:t xml:space="preserve"> administration’s explanation was limited to four perfunctory</w:t>
       </w:r>
     </w:p>
-    <w:p>
+    <w:p xmlns:wp14="http://schemas.microsoft.com/office/word/2010/wordml" wp14:textId="77777777">
       <w:pPr>
         <w:autoSpaceDE w:val="0"/>
         <w:autoSpaceDN w:val="0"/>
@@ -3484,7 +3484,7 @@
         <w:t xml:space="preserve"> in a 32-page report on the Libyan operations.</w:t>
       </w:r>
     </w:p>
-    <w:p>
+    <w:p xmlns:wp14="http://schemas.microsoft.com/office/word/2010/wordml" wp14:textId="77777777">
       <w:pPr>
         <w:autoSpaceDE w:val="0"/>
         <w:autoSpaceDN w:val="0"/>
@@ -3506,7 +3506,7 @@
         <w:t>Administration analysis focuses on the question of whether U.S.</w:t>
       </w:r>
     </w:p>
-    <w:p>
+    <w:p xmlns:wp14="http://schemas.microsoft.com/office/word/2010/wordml" wp14:textId="77777777">
       <w:pPr>
         <w:autoSpaceDE w:val="0"/>
         <w:autoSpaceDN w:val="0"/>
@@ -3540,7 +3540,7 @@
         <w:t xml:space="preserve"> are likely to occur, thereby minimizing other considerations</w:t>
       </w:r>
     </w:p>
-    <w:p>
+    <w:p xmlns:wp14="http://schemas.microsoft.com/office/word/2010/wordml" wp14:textId="77777777">
       <w:pPr>
         <w:autoSpaceDE w:val="0"/>
         <w:autoSpaceDN w:val="0"/>
@@ -3573,7 +3573,7 @@
         <w:t xml:space="preserve"> to the use of force. If this definition of hostilities</w:t>
       </w:r>
     </w:p>
-    <w:p>
+    <w:p xmlns:wp14="http://schemas.microsoft.com/office/word/2010/wordml" wp14:textId="77777777">
       <w:pPr>
         <w:autoSpaceDE w:val="0"/>
         <w:autoSpaceDN w:val="0"/>
@@ -3606,7 +3606,7 @@
         <w:t xml:space="preserve"> accepted, Presidents would have significant scope to conduct</w:t>
       </w:r>
     </w:p>
-    <w:p>
+    <w:p xmlns:wp14="http://schemas.microsoft.com/office/word/2010/wordml" wp14:textId="77777777">
       <w:pPr>
         <w:autoSpaceDE w:val="0"/>
         <w:autoSpaceDN w:val="0"/>
@@ -3639,7 +3639,7 @@
         <w:t xml:space="preserve"> through remote means such as missiles and drones. It</w:t>
       </w:r>
     </w:p>
-    <w:p>
+    <w:p xmlns:wp14="http://schemas.microsoft.com/office/word/2010/wordml" wp14:textId="77777777">
       <w:pPr>
         <w:autoSpaceDE w:val="0"/>
         <w:autoSpaceDN w:val="0"/>
@@ -3672,7 +3672,7 @@
         <w:t xml:space="preserve"> deny Congress a say in other questions implicated in decisions</w:t>
       </w:r>
     </w:p>
-    <w:p>
+    <w:p xmlns:wp14="http://schemas.microsoft.com/office/word/2010/wordml" wp14:textId="77777777">
       <w:pPr>
         <w:autoSpaceDE w:val="0"/>
         <w:autoSpaceDN w:val="0"/>
@@ -3705,7 +3705,7 @@
         <w:t xml:space="preserve"> go to war, including the war’s impact on U.S. strategic</w:t>
       </w:r>
     </w:p>
-    <w:p>
+    <w:p xmlns:wp14="http://schemas.microsoft.com/office/word/2010/wordml" wp14:textId="77777777">
       <w:pPr>
         <w:autoSpaceDE w:val="0"/>
         <w:autoSpaceDN w:val="0"/>
@@ -3738,7 +3738,7 @@
         <w:t>, on our relations with other countries, and on our ability</w:t>
       </w:r>
     </w:p>
-    <w:p>
+    <w:p xmlns:wp14="http://schemas.microsoft.com/office/word/2010/wordml" wp14:textId="77777777">
       <w:pPr>
         <w:autoSpaceDE w:val="0"/>
         <w:autoSpaceDN w:val="0"/>
@@ -3771,7 +3771,7 @@
         <w:t xml:space="preserve"> meet competing national security priorities.</w:t>
       </w:r>
     </w:p>
-    <w:p>
+    <w:p xmlns:wp14="http://schemas.microsoft.com/office/word/2010/wordml" wp14:textId="77777777">
       <w:pPr>
         <w:autoSpaceDE w:val="0"/>
         <w:autoSpaceDN w:val="0"/>
@@ -3793,7 +3793,7 @@
         <w:t>The administration’s report also implies that because allied</w:t>
       </w:r>
     </w:p>
-    <w:p>
+    <w:p xmlns:wp14="http://schemas.microsoft.com/office/word/2010/wordml" wp14:textId="77777777">
       <w:pPr>
         <w:autoSpaceDE w:val="0"/>
         <w:autoSpaceDN w:val="0"/>
@@ -3826,7 +3826,7 @@
         <w:t xml:space="preserve"> are flying most of the missions over Libya, the United</w:t>
       </w:r>
     </w:p>
-    <w:p>
+    <w:p xmlns:wp14="http://schemas.microsoft.com/office/word/2010/wordml" wp14:textId="77777777">
       <w:pPr>
         <w:autoSpaceDE w:val="0"/>
         <w:autoSpaceDN w:val="0"/>
@@ -3848,7 +3848,7 @@
         <w:t>States operations are not significant enough to require congressional</w:t>
       </w:r>
     </w:p>
-    <w:p>
+    <w:p xmlns:wp14="http://schemas.microsoft.com/office/word/2010/wordml" wp14:textId="77777777">
       <w:pPr>
         <w:autoSpaceDE w:val="0"/>
         <w:autoSpaceDN w:val="0"/>
@@ -3881,7 +3881,7 @@
         <w:t>. This characterization underplays the centrality</w:t>
       </w:r>
     </w:p>
-    <w:p>
+    <w:p xmlns:wp14="http://schemas.microsoft.com/office/word/2010/wordml" wp14:textId="77777777">
       <w:pPr>
         <w:autoSpaceDE w:val="0"/>
         <w:autoSpaceDN w:val="0"/>
@@ -3914,7 +3914,7 @@
         <w:t xml:space="preserve"> the United States contributions to the NATO operations</w:t>
       </w:r>
     </w:p>
-    <w:p>
+    <w:p xmlns:wp14="http://schemas.microsoft.com/office/word/2010/wordml" wp14:textId="77777777">
       <w:pPr>
         <w:autoSpaceDE w:val="0"/>
         <w:autoSpaceDN w:val="0"/>
@@ -3947,7 +3947,7 @@
         <w:t xml:space="preserve"> Libya. We are contributing 70 percent of the coalition’s intelligence</w:t>
       </w:r>
     </w:p>
-    <w:p>
+    <w:p xmlns:wp14="http://schemas.microsoft.com/office/word/2010/wordml" wp14:textId="77777777">
       <w:pPr>
         <w:autoSpaceDE w:val="0"/>
         <w:autoSpaceDN w:val="0"/>
@@ -3980,7 +3980,7 @@
         <w:t xml:space="preserve"> and the majority of its refueling assets. The fact</w:t>
       </w:r>
     </w:p>
-    <w:p>
+    <w:p xmlns:wp14="http://schemas.microsoft.com/office/word/2010/wordml" wp14:textId="77777777">
       <w:pPr>
         <w:autoSpaceDE w:val="0"/>
         <w:autoSpaceDN w:val="0"/>
@@ -4013,7 +4013,7 @@
         <w:t xml:space="preserve"> we are leaving most of the shooting to other countries does not</w:t>
       </w:r>
     </w:p>
-    <w:p>
+    <w:p xmlns:wp14="http://schemas.microsoft.com/office/word/2010/wordml" wp14:textId="77777777">
       <w:pPr>
         <w:autoSpaceDE w:val="0"/>
         <w:autoSpaceDN w:val="0"/>
@@ -4046,7 +4046,7 @@
         <w:t xml:space="preserve"> the United States is not involved in acts of war. If the United</w:t>
       </w:r>
     </w:p>
-    <w:p>
+    <w:p xmlns:wp14="http://schemas.microsoft.com/office/word/2010/wordml" wp14:textId="77777777">
       <w:pPr>
         <w:autoSpaceDE w:val="0"/>
         <w:autoSpaceDN w:val="0"/>
@@ -4068,7 +4068,7 @@
         <w:t>States encountered persons performing similar activities in support</w:t>
       </w:r>
     </w:p>
-    <w:p>
+    <w:p xmlns:wp14="http://schemas.microsoft.com/office/word/2010/wordml" wp14:textId="77777777">
       <w:pPr>
         <w:autoSpaceDE w:val="0"/>
         <w:autoSpaceDN w:val="0"/>
@@ -4101,7 +4101,7 @@
         <w:t xml:space="preserve"> al-Qaeda or Taliban operations, we certainly would deem them</w:t>
       </w:r>
     </w:p>
-    <w:p>
+    <w:p xmlns:wp14="http://schemas.microsoft.com/office/word/2010/wordml" wp14:textId="77777777">
       <w:pPr>
         <w:autoSpaceDE w:val="0"/>
         <w:autoSpaceDN w:val="0"/>
@@ -4134,7 +4134,7 @@
         <w:t xml:space="preserve"> be participating in hostilities against us. Moreover, the language</w:t>
       </w:r>
     </w:p>
-    <w:p>
+    <w:p xmlns:wp14="http://schemas.microsoft.com/office/word/2010/wordml" wp14:textId="77777777">
       <w:pPr>
         <w:autoSpaceDE w:val="0"/>
         <w:autoSpaceDN w:val="0"/>
@@ -4167,7 +4167,7 @@
         <w:t xml:space="preserve"> the War Powers Resolution clearly encompasses the kinds of operations</w:t>
       </w:r>
     </w:p>
-    <w:p>
+    <w:p xmlns:wp14="http://schemas.microsoft.com/office/word/2010/wordml" wp14:textId="77777777">
       <w:pPr>
         <w:autoSpaceDE w:val="0"/>
         <w:autoSpaceDN w:val="0"/>
@@ -4189,7 +4189,7 @@
         <w:t>U.S. military forces are performing in support of other</w:t>
       </w:r>
     </w:p>
-    <w:p>
+    <w:p xmlns:wp14="http://schemas.microsoft.com/office/word/2010/wordml" wp14:textId="77777777">
       <w:pPr>
         <w:autoSpaceDE w:val="0"/>
         <w:autoSpaceDN w:val="0"/>
@@ -4213,7 +4213,7 @@
       </w:r>
       <w:proofErr w:type="gramEnd"/>
     </w:p>
-    <w:p>
+    <w:p xmlns:wp14="http://schemas.microsoft.com/office/word/2010/wordml" wp14:textId="77777777">
       <w:pPr>
         <w:autoSpaceDE w:val="0"/>
         <w:autoSpaceDN w:val="0"/>
@@ -4235,7 +4235,7 @@
         <w:t>These concerns are compounded by indications that the administration’s</w:t>
       </w:r>
     </w:p>
-    <w:p>
+    <w:p xmlns:wp14="http://schemas.microsoft.com/office/word/2010/wordml" wp14:textId="77777777">
       <w:pPr>
         <w:autoSpaceDE w:val="0"/>
         <w:autoSpaceDN w:val="0"/>
@@ -4268,7 +4268,7 @@
         <w:t xml:space="preserve"> position was the result of a disputed decision process.</w:t>
       </w:r>
     </w:p>
-    <w:p>
+    <w:p xmlns:wp14="http://schemas.microsoft.com/office/word/2010/wordml" wp14:textId="77777777">
       <w:pPr>
         <w:autoSpaceDE w:val="0"/>
         <w:autoSpaceDN w:val="0"/>
@@ -4290,7 +4290,7 @@
         <w:t>According to press reports, the President made the decision to</w:t>
       </w:r>
     </w:p>
-    <w:p>
+    <w:p xmlns:wp14="http://schemas.microsoft.com/office/word/2010/wordml" wp14:textId="77777777">
       <w:pPr>
         <w:autoSpaceDE w:val="0"/>
         <w:autoSpaceDN w:val="0"/>
@@ -4323,7 +4323,7 @@
         <w:t xml:space="preserve"> this position without the Department of Justice having the</w:t>
       </w:r>
     </w:p>
-    <w:p>
+    <w:p xmlns:wp14="http://schemas.microsoft.com/office/word/2010/wordml" wp14:textId="77777777">
       <w:pPr>
         <w:autoSpaceDE w:val="0"/>
         <w:autoSpaceDN w:val="0"/>
@@ -4356,7 +4356,7 @@
         <w:t xml:space="preserve"> to develop a unified legal opinion. It is regrettable that</w:t>
       </w:r>
     </w:p>
-    <w:p>
+    <w:p xmlns:wp14="http://schemas.microsoft.com/office/word/2010/wordml" wp14:textId="77777777">
       <w:pPr>
         <w:autoSpaceDE w:val="0"/>
         <w:autoSpaceDN w:val="0"/>
@@ -4389,7 +4389,7 @@
         <w:t xml:space="preserve"> administration has refused our requests to make witnesses</w:t>
       </w:r>
     </w:p>
-    <w:p>
+    <w:p xmlns:wp14="http://schemas.microsoft.com/office/word/2010/wordml" wp14:textId="77777777">
       <w:pPr>
         <w:autoSpaceDE w:val="0"/>
         <w:autoSpaceDN w:val="0"/>
@@ -4422,7 +4422,7 @@
         <w:t xml:space="preserve"> the Departments of Defense and Justice available for today’s</w:t>
       </w:r>
     </w:p>
-    <w:p>
+    <w:p xmlns:wp14="http://schemas.microsoft.com/office/word/2010/wordml" wp14:textId="77777777">
       <w:pPr>
         <w:autoSpaceDE w:val="0"/>
         <w:autoSpaceDN w:val="0"/>
@@ -4455,7 +4455,7 @@
         <w:t>.</w:t>
       </w:r>
     </w:p>
-    <w:p>
+    <w:p xmlns:wp14="http://schemas.microsoft.com/office/word/2010/wordml" wp14:textId="77777777">
       <w:pPr>
         <w:autoSpaceDE w:val="0"/>
         <w:autoSpaceDN w:val="0"/>
@@ -4477,7 +4477,7 @@
         <w:t>Finally, one would expect the administration to be fully forthcoming</w:t>
       </w:r>
     </w:p>
-    <w:p>
+    <w:p xmlns:wp14="http://schemas.microsoft.com/office/word/2010/wordml" wp14:textId="77777777">
       <w:pPr>
         <w:autoSpaceDE w:val="0"/>
         <w:autoSpaceDN w:val="0"/>
@@ -4510,7 +4510,7 @@
         <w:t xml:space="preserve"> consultations about Libya to compensate, in some measure,</w:t>
       </w:r>
     </w:p>
-    <w:p>
+    <w:p xmlns:wp14="http://schemas.microsoft.com/office/word/2010/wordml" wp14:textId="77777777">
       <w:pPr>
         <w:autoSpaceDE w:val="0"/>
         <w:autoSpaceDN w:val="0"/>
@@ -4543,7 +4543,7 @@
         <w:t xml:space="preserve"> the lack of congressional authorization for the war.</w:t>
       </w:r>
     </w:p>
-    <w:p>
+    <w:p xmlns:wp14="http://schemas.microsoft.com/office/word/2010/wordml" wp14:textId="77777777">
       <w:pPr>
         <w:autoSpaceDE w:val="0"/>
         <w:autoSpaceDN w:val="0"/>
@@ -4565,7 +4565,7 @@
         <w:t>Although consultations in no way substitute for formal authorization,</w:t>
       </w:r>
     </w:p>
-    <w:p>
+    <w:p xmlns:wp14="http://schemas.microsoft.com/office/word/2010/wordml" wp14:textId="77777777">
       <w:pPr>
         <w:autoSpaceDE w:val="0"/>
         <w:autoSpaceDN w:val="0"/>
@@ -4618,7 +4618,7 @@
         <w:t>,</w:t>
       </w:r>
     </w:p>
-    <w:p>
+    <w:p xmlns:wp14="http://schemas.microsoft.com/office/word/2010/wordml" wp14:textId="77777777">
       <w:pPr>
         <w:autoSpaceDE w:val="0"/>
         <w:autoSpaceDN w:val="0"/>
@@ -4651,7 +4651,7 @@
         <w:t xml:space="preserve"> serve a vital purpose in unifying the Government and providing</w:t>
       </w:r>
     </w:p>
-    <w:p>
+    <w:p xmlns:wp14="http://schemas.microsoft.com/office/word/2010/wordml" wp14:textId="77777777">
       <w:pPr>
         <w:autoSpaceDE w:val="0"/>
         <w:autoSpaceDN w:val="0"/>
@@ -4704,7 +4704,7 @@
         <w:t xml:space="preserve"> For</w:t>
       </w:r>
     </w:p>
-    <w:p>
+    <w:p xmlns:wp14="http://schemas.microsoft.com/office/word/2010/wordml" wp14:textId="77777777">
       <w:pPr>
         <w:autoSpaceDE w:val="0"/>
         <w:autoSpaceDN w:val="0"/>
@@ -4737,7 +4737,7 @@
         <w:t xml:space="preserve"> most part, for example, the Clinton administration and President</w:t>
       </w:r>
     </w:p>
-    <w:p>
+    <w:p xmlns:wp14="http://schemas.microsoft.com/office/word/2010/wordml" wp14:textId="77777777">
       <w:pPr>
         <w:autoSpaceDE w:val="0"/>
         <w:autoSpaceDN w:val="0"/>
@@ -4759,7 +4759,7 @@
         <w:t>Clinton himself consulted meaningfully with Congress during</w:t>
       </w:r>
     </w:p>
-    <w:p>
+    <w:p xmlns:wp14="http://schemas.microsoft.com/office/word/2010/wordml" wp14:textId="77777777">
       <w:pPr>
         <w:autoSpaceDE w:val="0"/>
         <w:autoSpaceDN w:val="0"/>
@@ -4792,7 +4792,7 @@
         <w:t xml:space="preserve"> United States intervention in the Balkans.</w:t>
       </w:r>
     </w:p>
-    <w:p>
+    <w:p xmlns:wp14="http://schemas.microsoft.com/office/word/2010/wordml" wp14:textId="77777777">
       <w:pPr>
         <w:autoSpaceDE w:val="0"/>
         <w:autoSpaceDN w:val="0"/>
@@ -4814,7 +4814,7 @@
         <w:t>In sharp contrast, the Obama administration’s efforts to consult</w:t>
       </w:r>
     </w:p>
-    <w:p>
+    <w:p xmlns:wp14="http://schemas.microsoft.com/office/word/2010/wordml" wp14:textId="77777777">
       <w:pPr>
         <w:autoSpaceDE w:val="0"/>
         <w:autoSpaceDN w:val="0"/>
@@ -4847,7 +4847,7 @@
         <w:t xml:space="preserve"> Congress have been perfunctory, incomplete, and dismissive of</w:t>
       </w:r>
     </w:p>
-    <w:p>
+    <w:p xmlns:wp14="http://schemas.microsoft.com/office/word/2010/wordml" wp14:textId="77777777">
       <w:pPr>
         <w:autoSpaceDE w:val="0"/>
         <w:autoSpaceDN w:val="0"/>
@@ -4880,7 +4880,7 @@
         <w:t xml:space="preserve"> requests. This committee alone has experienced at least</w:t>
       </w:r>
     </w:p>
-    <w:p>
+    <w:p xmlns:wp14="http://schemas.microsoft.com/office/word/2010/wordml" wp14:textId="77777777">
       <w:pPr>
         <w:autoSpaceDE w:val="0"/>
         <w:autoSpaceDN w:val="0"/>
@@ -4913,7 +4913,7 @@
         <w:t xml:space="preserve"> occasions when briefings were canceled or relevant witnesses</w:t>
       </w:r>
     </w:p>
-    <w:p>
+    <w:p xmlns:wp14="http://schemas.microsoft.com/office/word/2010/wordml" wp14:textId="77777777">
       <w:pPr>
         <w:autoSpaceDE w:val="0"/>
         <w:autoSpaceDN w:val="0"/>
@@ -4946,7 +4946,7 @@
         <w:t xml:space="preserve"> denied without explanation. As Senator Corker has pointed</w:t>
       </w:r>
     </w:p>
-    <w:p>
+    <w:p xmlns:wp14="http://schemas.microsoft.com/office/word/2010/wordml" wp14:textId="77777777">
       <w:pPr>
         <w:autoSpaceDE w:val="0"/>
         <w:autoSpaceDN w:val="0"/>
@@ -4979,7 +4979,7 @@
         <w:t>, very basic questions about the operation have gone unanswered.</w:t>
       </w:r>
     </w:p>
-    <w:p>
+    <w:p xmlns:wp14="http://schemas.microsoft.com/office/word/2010/wordml" wp14:textId="77777777">
       <w:pPr>
         <w:autoSpaceDE w:val="0"/>
         <w:autoSpaceDN w:val="0"/>
@@ -5001,7 +5001,7 @@
         <w:t>Deputy Secretary of State Steinberg declined to address</w:t>
       </w:r>
     </w:p>
-    <w:p>
+    <w:p xmlns:wp14="http://schemas.microsoft.com/office/word/2010/wordml" wp14:textId="77777777">
       <w:pPr>
         <w:autoSpaceDE w:val="0"/>
         <w:autoSpaceDN w:val="0"/>
@@ -5034,7 +5034,7 @@
         <w:t xml:space="preserve"> questions on the basis they could only be answered by the</w:t>
       </w:r>
     </w:p>
-    <w:p>
+    <w:p xmlns:wp14="http://schemas.microsoft.com/office/word/2010/wordml" wp14:textId="77777777">
       <w:pPr>
         <w:autoSpaceDE w:val="0"/>
         <w:autoSpaceDN w:val="0"/>
@@ -5067,7 +5067,7 @@
         <w:t>, and yet the administration has refused to provide the</w:t>
       </w:r>
     </w:p>
-    <w:p>
+    <w:p xmlns:wp14="http://schemas.microsoft.com/office/word/2010/wordml" wp14:textId="77777777">
       <w:pPr>
         <w:autoSpaceDE w:val="0"/>
         <w:autoSpaceDN w:val="0"/>
@@ -5100,7 +5100,7 @@
         <w:t xml:space="preserve"> with Defense Department witnesses. This inexplicable</w:t>
       </w:r>
     </w:p>
-    <w:p>
+    <w:p xmlns:wp14="http://schemas.microsoft.com/office/word/2010/wordml" wp14:textId="77777777">
       <w:pPr>
         <w:autoSpaceDE w:val="0"/>
         <w:autoSpaceDN w:val="0"/>
@@ -5133,7 +5133,7 @@
         <w:t xml:space="preserve"> contributes to the damage that the Libya precedent might</w:t>
       </w:r>
     </w:p>
-    <w:p>
+    <w:p xmlns:wp14="http://schemas.microsoft.com/office/word/2010/wordml" wp14:textId="77777777">
       <w:pPr>
         <w:autoSpaceDE w:val="0"/>
         <w:autoSpaceDN w:val="0"/>
@@ -5166,7 +5166,7 @@
         <w:t xml:space="preserve"> in the future.</w:t>
       </w:r>
     </w:p>
-    <w:p>
+    <w:p xmlns:wp14="http://schemas.microsoft.com/office/word/2010/wordml" wp14:textId="77777777">
       <w:pPr>
         <w:autoSpaceDE w:val="0"/>
         <w:autoSpaceDN w:val="0"/>
@@ -5188,7 +5188,7 @@
         <w:t>I do not doubt that President Obama elected to launch this war</w:t>
       </w:r>
     </w:p>
-    <w:p>
+    <w:p xmlns:wp14="http://schemas.microsoft.com/office/word/2010/wordml" wp14:textId="77777777">
       <w:pPr>
         <w:autoSpaceDE w:val="0"/>
         <w:autoSpaceDN w:val="0"/>
@@ -5221,7 +5221,7 @@
         <w:t xml:space="preserve"> of altruistic impulses. But that does not make the United</w:t>
       </w:r>
     </w:p>
-    <w:p>
+    <w:p xmlns:wp14="http://schemas.microsoft.com/office/word/2010/wordml" wp14:textId="77777777">
       <w:pPr>
         <w:autoSpaceDE w:val="0"/>
         <w:autoSpaceDN w:val="0"/>
@@ -5254,7 +5254,7 @@
         <w:t xml:space="preserve"> Nor does</w:t>
       </w:r>
     </w:p>
-    <w:p>
+    <w:p xmlns:wp14="http://schemas.microsoft.com/office/word/2010/wordml" wp14:textId="77777777">
       <w:pPr>
         <w:autoSpaceDE w:val="0"/>
         <w:autoSpaceDN w:val="0"/>
@@ -5288,7 +5288,7 @@
         <w:t xml:space="preserve"> fig leaf that American pilots are flying a minority of the missions</w:t>
       </w:r>
     </w:p>
-    <w:p>
+    <w:p xmlns:wp14="http://schemas.microsoft.com/office/word/2010/wordml" wp14:textId="77777777">
       <w:pPr>
         <w:autoSpaceDE w:val="0"/>
         <w:autoSpaceDN w:val="0"/>
@@ -5321,7 +5321,7 @@
         <w:t xml:space="preserve"> the coalition justify the contention we are not engaged</w:t>
       </w:r>
     </w:p>
-    <w:p>
+    <w:p xmlns:wp14="http://schemas.microsoft.com/office/word/2010/wordml" wp14:textId="77777777">
       <w:pPr>
         <w:autoSpaceDE w:val="0"/>
         <w:autoSpaceDN w:val="0"/>
@@ -5354,7 +5354,7 @@
         <w:t xml:space="preserve"> hostilities, especially since United States participation enables</w:t>
       </w:r>
     </w:p>
-    <w:p>
+    <w:p xmlns:wp14="http://schemas.microsoft.com/office/word/2010/wordml" wp14:textId="77777777">
       <w:pPr>
         <w:autoSpaceDE w:val="0"/>
         <w:autoSpaceDN w:val="0"/>
@@ -5387,7 +5387,7 @@
         <w:t xml:space="preserve"> of the operations underway.</w:t>
       </w:r>
     </w:p>
-    <w:p>
+    <w:p xmlns:wp14="http://schemas.microsoft.com/office/word/2010/wordml" wp14:textId="77777777">
       <w:pPr>
         <w:autoSpaceDE w:val="0"/>
         <w:autoSpaceDN w:val="0"/>
@@ -5409,7 +5409,7 @@
         <w:t>The President does not have the authority to substitute his judgment</w:t>
       </w:r>
     </w:p>
-    <w:p>
+    <w:p xmlns:wp14="http://schemas.microsoft.com/office/word/2010/wordml" wp14:textId="77777777">
       <w:pPr>
         <w:autoSpaceDE w:val="0"/>
         <w:autoSpaceDN w:val="0"/>
@@ -5442,7 +5442,7 @@
         <w:t xml:space="preserve"> constitutional process when there is no emergency that</w:t>
       </w:r>
     </w:p>
-    <w:p>
+    <w:p xmlns:wp14="http://schemas.microsoft.com/office/word/2010/wordml" wp14:textId="77777777">
       <w:pPr>
         <w:autoSpaceDE w:val="0"/>
         <w:autoSpaceDN w:val="0"/>
@@ -5475,7 +5475,7 @@
         <w:t xml:space="preserve"> the United States and our vital interests. The world is</w:t>
       </w:r>
     </w:p>
-    <w:p>
+    <w:p xmlns:wp14="http://schemas.microsoft.com/office/word/2010/wordml" wp14:textId="77777777">
       <w:pPr>
         <w:autoSpaceDE w:val="0"/>
         <w:autoSpaceDN w:val="0"/>
@@ -5508,7 +5508,7 @@
         <w:t xml:space="preserve"> of examples of local and regional violence, to which the United</w:t>
       </w:r>
     </w:p>
-    <w:p>
+    <w:p xmlns:wp14="http://schemas.microsoft.com/office/word/2010/wordml" wp14:textId="77777777">
       <w:pPr>
         <w:autoSpaceDE w:val="0"/>
         <w:autoSpaceDN w:val="0"/>
@@ -5530,7 +5530,7 @@
         <w:t>States military could be applied for some altruistic purpose. Under</w:t>
       </w:r>
     </w:p>
-    <w:p>
+    <w:p xmlns:wp14="http://schemas.microsoft.com/office/word/2010/wordml" wp14:textId="77777777">
       <w:pPr>
         <w:autoSpaceDE w:val="0"/>
         <w:autoSpaceDN w:val="0"/>
@@ -5563,7 +5563,7 @@
         <w:t xml:space="preserve"> Constitution, the Congress is vested with the authority to</w:t>
       </w:r>
     </w:p>
-    <w:p>
+    <w:p xmlns:wp14="http://schemas.microsoft.com/office/word/2010/wordml" wp14:textId="77777777">
       <w:pPr>
         <w:autoSpaceDE w:val="0"/>
         <w:autoSpaceDN w:val="0"/>
@@ -5596,7 +5596,7 @@
         <w:t xml:space="preserve"> which, if any, of these circumstances justify the consequences</w:t>
       </w:r>
     </w:p>
-    <w:p>
+    <w:p xmlns:wp14="http://schemas.microsoft.com/office/word/2010/wordml" wp14:textId="77777777">
       <w:pPr>
         <w:autoSpaceDE w:val="0"/>
         <w:autoSpaceDN w:val="0"/>
@@ -5629,7 +5629,7 @@
         <w:t xml:space="preserve"> American military intervention.</w:t>
       </w:r>
     </w:p>
-    <w:p>
+    <w:p xmlns:wp14="http://schemas.microsoft.com/office/word/2010/wordml" wp14:textId="77777777">
       <w:pPr>
         <w:autoSpaceDE w:val="0"/>
         <w:autoSpaceDN w:val="0"/>
@@ -5651,8 +5651,8 @@
         <w:t>I thank the chairman for the opportunity to make this statement.</w:t>
       </w:r>
     </w:p>
-    <w:p/>
-    <w:p>
+    <w:p xmlns:wp14="http://schemas.microsoft.com/office/word/2010/wordml" wp14:textId="77777777"/>
+    <w:p xmlns:wp14="http://schemas.microsoft.com/office/word/2010/wordml" wp14:textId="77777777">
       <w:pPr>
         <w:autoSpaceDE w:val="0"/>
         <w:autoSpaceDN w:val="0"/>
@@ -5694,7 +5694,7 @@
         <w:t>, one of the reasons why it is important</w:t>
       </w:r>
     </w:p>
-    <w:p>
+    <w:p xmlns:wp14="http://schemas.microsoft.com/office/word/2010/wordml" wp14:textId="77777777">
       <w:pPr>
         <w:autoSpaceDE w:val="0"/>
         <w:autoSpaceDN w:val="0"/>
@@ -5727,7 +5727,7 @@
         <w:t xml:space="preserve"> have this hearing and likewise debate on this issue is that</w:t>
       </w:r>
     </w:p>
-    <w:p>
+    <w:p xmlns:wp14="http://schemas.microsoft.com/office/word/2010/wordml" wp14:textId="77777777">
       <w:pPr>
         <w:autoSpaceDE w:val="0"/>
         <w:autoSpaceDN w:val="0"/>
@@ -5760,7 +5760,7 @@
         <w:t xml:space="preserve"> the Middle East, but even throughout the world, there</w:t>
       </w:r>
     </w:p>
-    <w:p>
+    <w:p xmlns:wp14="http://schemas.microsoft.com/office/word/2010/wordml" wp14:textId="77777777">
       <w:pPr>
         <w:autoSpaceDE w:val="0"/>
         <w:autoSpaceDN w:val="0"/>
@@ -5793,7 +5793,7 @@
         <w:t xml:space="preserve"> a number of situations in which the United States and other</w:t>
       </w:r>
     </w:p>
-    <w:p>
+    <w:p xmlns:wp14="http://schemas.microsoft.com/office/word/2010/wordml" wp14:textId="77777777">
       <w:pPr>
         <w:autoSpaceDE w:val="0"/>
         <w:autoSpaceDN w:val="0"/>
@@ -5826,7 +5826,7 @@
         <w:t xml:space="preserve"> have severe disapproval of the governments of those countries.</w:t>
       </w:r>
     </w:p>
-    <w:p>
+    <w:p xmlns:wp14="http://schemas.microsoft.com/office/word/2010/wordml" wp14:textId="77777777">
       <w:pPr>
         <w:autoSpaceDE w:val="0"/>
         <w:autoSpaceDN w:val="0"/>
@@ -5848,7 +5848,7 @@
         <w:t>As a matter of fact, from time to time, we make speeches. We</w:t>
       </w:r>
     </w:p>
-    <w:p>
+    <w:p xmlns:wp14="http://schemas.microsoft.com/office/word/2010/wordml" wp14:textId="77777777">
       <w:pPr>
         <w:autoSpaceDE w:val="0"/>
         <w:autoSpaceDN w:val="0"/>
@@ -5881,7 +5881,7 @@
         <w:t>. We work with others in the United Nations to attempt</w:t>
       </w:r>
     </w:p>
-    <w:p>
+    <w:p xmlns:wp14="http://schemas.microsoft.com/office/word/2010/wordml" wp14:textId="77777777">
       <w:pPr>
         <w:autoSpaceDE w:val="0"/>
         <w:autoSpaceDN w:val="0"/>
@@ -5914,7 +5914,7 @@
         <w:t xml:space="preserve"> bring about conditions that are better for the people of countries</w:t>
       </w:r>
     </w:p>
-    <w:p>
+    <w:p xmlns:wp14="http://schemas.microsoft.com/office/word/2010/wordml" wp14:textId="77777777">
       <w:pPr>
         <w:autoSpaceDE w:val="0"/>
         <w:autoSpaceDN w:val="0"/>
@@ -5947,7 +5947,7 @@
         <w:t xml:space="preserve"> we believe are under a totalitarian or very authoritarian</w:t>
       </w:r>
     </w:p>
-    <w:p>
+    <w:p xmlns:wp14="http://schemas.microsoft.com/office/word/2010/wordml" wp14:textId="77777777">
       <w:pPr>
         <w:autoSpaceDE w:val="0"/>
         <w:autoSpaceDN w:val="0"/>
@@ -5980,7 +5980,7 @@
         <w:t>.</w:t>
       </w:r>
     </w:p>
-    <w:p>
+    <w:p xmlns:wp14="http://schemas.microsoft.com/office/word/2010/wordml" wp14:textId="77777777">
       <w:pPr>
         <w:autoSpaceDE w:val="0"/>
         <w:autoSpaceDN w:val="0"/>
@@ -6002,7 +6002,7 @@
         <w:t>Now, in this particular instance, the Libyan situation arose following</w:t>
       </w:r>
     </w:p>
-    <w:p>
+    <w:p xmlns:wp14="http://schemas.microsoft.com/office/word/2010/wordml" wp14:textId="77777777">
       <w:pPr>
         <w:autoSpaceDE w:val="0"/>
         <w:autoSpaceDN w:val="0"/>
@@ -6035,7 +6035,7 @@
         <w:t xml:space="preserve"> in Tunisia and Egypt, which certainly caught the</w:t>
       </w:r>
     </w:p>
-    <w:p>
+    <w:p xmlns:wp14="http://schemas.microsoft.com/office/word/2010/wordml" wp14:textId="77777777">
       <w:pPr>
         <w:autoSpaceDE w:val="0"/>
         <w:autoSpaceDN w:val="0"/>
@@ -6068,7 +6068,7 @@
         <w:t xml:space="preserve"> of the United States and the world, quite apart from the</w:t>
       </w:r>
     </w:p>
-    <w:p>
+    <w:p xmlns:wp14="http://schemas.microsoft.com/office/word/2010/wordml" wp14:textId="77777777">
       <w:pPr>
         <w:autoSpaceDE w:val="0"/>
         <w:autoSpaceDN w:val="0"/>
@@ -6092,7 +6092,7 @@
       </w:r>
       <w:proofErr w:type="gramEnd"/>
     </w:p>
-    <w:p>
+    <w:p xmlns:wp14="http://schemas.microsoft.com/office/word/2010/wordml" wp14:textId="77777777">
       <w:pPr>
         <w:autoSpaceDE w:val="0"/>
         <w:autoSpaceDN w:val="0"/>
@@ -6114,7 +6114,7 @@
         <w:t>In the case of Libya, however, the Arab League and the United</w:t>
       </w:r>
     </w:p>
-    <w:p>
+    <w:p xmlns:wp14="http://schemas.microsoft.com/office/word/2010/wordml" wp14:textId="77777777">
       <w:pPr>
         <w:autoSpaceDE w:val="0"/>
         <w:autoSpaceDN w:val="0"/>
@@ -6136,7 +6136,7 @@
         <w:t>Nations and NATO and what have you and ultimately the United</w:t>
       </w:r>
     </w:p>
-    <w:p>
+    <w:p xmlns:wp14="http://schemas.microsoft.com/office/word/2010/wordml" wp14:textId="77777777">
       <w:pPr>
         <w:autoSpaceDE w:val="0"/>
         <w:autoSpaceDN w:val="0"/>
@@ -6158,7 +6158,7 @@
         <w:t>States made a decision to intervene in a civil war. There was shooting</w:t>
       </w:r>
     </w:p>
-    <w:p>
+    <w:p xmlns:wp14="http://schemas.microsoft.com/office/word/2010/wordml" wp14:textId="77777777">
       <w:pPr>
         <w:autoSpaceDE w:val="0"/>
         <w:autoSpaceDN w:val="0"/>
@@ -6191,7 +6191,7 @@
         <w:t xml:space="preserve"> on in Libya. It could very well be that persons who were</w:t>
       </w:r>
     </w:p>
-    <w:p>
+    <w:p xmlns:wp14="http://schemas.microsoft.com/office/word/2010/wordml" wp14:textId="77777777">
       <w:pPr>
         <w:autoSpaceDE w:val="0"/>
         <w:autoSpaceDN w:val="0"/>
@@ -6224,7 +6224,7 @@
         <w:t xml:space="preserve"> might be caught in the crossfire. This is the tragedy of</w:t>
       </w:r>
     </w:p>
-    <w:p>
+    <w:p xmlns:wp14="http://schemas.microsoft.com/office/word/2010/wordml" wp14:textId="77777777">
       <w:pPr>
         <w:autoSpaceDE w:val="0"/>
         <w:autoSpaceDN w:val="0"/>
@@ -6257,7 +6257,7 @@
         <w:t xml:space="preserve"> wars, I suspect, wherever they may be held on this earth.</w:t>
       </w:r>
     </w:p>
-    <w:p>
+    <w:p xmlns:wp14="http://schemas.microsoft.com/office/word/2010/wordml" wp14:textId="77777777">
       <w:pPr>
         <w:autoSpaceDE w:val="0"/>
         <w:autoSpaceDN w:val="0"/>
@@ -6279,7 +6279,7 @@
         <w:t>In this particular instance, our decision was to intervene in a</w:t>
       </w:r>
     </w:p>
-    <w:p>
+    <w:p xmlns:wp14="http://schemas.microsoft.com/office/word/2010/wordml" wp14:textId="77777777">
       <w:pPr>
         <w:autoSpaceDE w:val="0"/>
         <w:autoSpaceDN w:val="0"/>
@@ -6312,7 +6312,7 @@
         <w:t xml:space="preserve"> war, and we are continuing to intervene in a civil war. And</w:t>
       </w:r>
     </w:p>
-    <w:p>
+    <w:p xmlns:wp14="http://schemas.microsoft.com/office/word/2010/wordml" wp14:textId="77777777">
       <w:pPr>
         <w:autoSpaceDE w:val="0"/>
         <w:autoSpaceDN w:val="0"/>
@@ -6345,7 +6345,7 @@
         <w:t xml:space="preserve"> the fact that we talk about limited hostilities, we also talk</w:t>
       </w:r>
     </w:p>
-    <w:p>
+    <w:p xmlns:wp14="http://schemas.microsoft.com/office/word/2010/wordml" wp14:textId="77777777">
       <w:pPr>
         <w:autoSpaceDE w:val="0"/>
         <w:autoSpaceDN w:val="0"/>
@@ -6389,7 +6389,7 @@
       </w:r>
       <w:proofErr w:type="spellEnd"/>
     </w:p>
-    <w:p>
+    <w:p xmlns:wp14="http://schemas.microsoft.com/office/word/2010/wordml" wp14:textId="77777777">
       <w:pPr>
         <w:autoSpaceDE w:val="0"/>
         <w:autoSpaceDN w:val="0"/>
@@ -6442,7 +6442,7 @@
         <w:t xml:space="preserve"> leaving the country, and we</w:t>
       </w:r>
     </w:p>
-    <w:p>
+    <w:p xmlns:wp14="http://schemas.microsoft.com/office/word/2010/wordml" wp14:textId="77777777">
       <w:pPr>
         <w:autoSpaceDE w:val="0"/>
         <w:autoSpaceDN w:val="0"/>
@@ -6475,7 +6475,7 @@
         <w:t xml:space="preserve"> send out rumors that he may be entertaining such thoughts.</w:t>
       </w:r>
     </w:p>
-    <w:p>
+    <w:p xmlns:wp14="http://schemas.microsoft.com/office/word/2010/wordml" wp14:textId="77777777">
       <w:pPr>
         <w:autoSpaceDE w:val="0"/>
         <w:autoSpaceDN w:val="0"/>
@@ -6497,7 +6497,7 @@
         <w:t>My basic question is if we do not have some ground rules, the</w:t>
       </w:r>
     </w:p>
-    <w:p>
+    <w:p xmlns:wp14="http://schemas.microsoft.com/office/word/2010/wordml" wp14:textId="77777777">
       <w:pPr>
         <w:autoSpaceDE w:val="0"/>
         <w:autoSpaceDN w:val="0"/>
@@ -6519,7 +6519,7 @@
         <w:t>War Powers Act may be one area where we try to work this thing</w:t>
       </w:r>
     </w:p>
-    <w:p>
+    <w:p xmlns:wp14="http://schemas.microsoft.com/office/word/2010/wordml" wp14:textId="77777777">
       <w:pPr>
         <w:autoSpaceDE w:val="0"/>
         <w:autoSpaceDN w:val="0"/>
@@ -6552,7 +6552,7 @@
         <w:t xml:space="preserve"> or a more formal declaration of war. And this country could</w:t>
       </w:r>
     </w:p>
-    <w:p>
+    <w:p xmlns:wp14="http://schemas.microsoft.com/office/word/2010/wordml" wp14:textId="77777777">
       <w:pPr>
         <w:autoSpaceDE w:val="0"/>
         <w:autoSpaceDN w:val="0"/>
@@ -6585,7 +6585,7 @@
         <w:t xml:space="preserve"> to intervene in numerous civil wars. It could decide really</w:t>
       </w:r>
     </w:p>
-    <w:p>
+    <w:p xmlns:wp14="http://schemas.microsoft.com/office/word/2010/wordml" wp14:textId="77777777">
       <w:pPr>
         <w:autoSpaceDE w:val="0"/>
         <w:autoSpaceDN w:val="0"/>
@@ -6618,7 +6618,7 @@
         <w:t xml:space="preserve"> affect the governance of peoples all over the world that we feel</w:t>
       </w:r>
     </w:p>
-    <w:p>
+    <w:p xmlns:wp14="http://schemas.microsoft.com/office/word/2010/wordml" wp14:textId="77777777">
       <w:pPr>
         <w:autoSpaceDE w:val="0"/>
         <w:autoSpaceDN w:val="0"/>
@@ -6651,7 +6651,7 @@
         <w:t xml:space="preserve"> unfair.</w:t>
       </w:r>
     </w:p>
-    <w:p>
+    <w:p xmlns:wp14="http://schemas.microsoft.com/office/word/2010/wordml" wp14:textId="77777777">
       <w:pPr>
         <w:autoSpaceDE w:val="0"/>
         <w:autoSpaceDN w:val="0"/>
@@ -6673,7 +6673,7 @@
         <w:t>What is your general comment about this predicament? In other</w:t>
       </w:r>
     </w:p>
-    <w:p>
+    <w:p xmlns:wp14="http://schemas.microsoft.com/office/word/2010/wordml" wp14:textId="77777777">
       <w:pPr>
         <w:autoSpaceDE w:val="0"/>
         <w:autoSpaceDN w:val="0"/>
@@ -6726,7 +6726,7 @@
         <w:t xml:space="preserve"> rule is so egregiously</w:t>
       </w:r>
     </w:p>
-    <w:p>
+    <w:p xmlns:wp14="http://schemas.microsoft.com/office/word/2010/wordml" wp14:textId="77777777">
       <w:pPr>
         <w:autoSpaceDE w:val="0"/>
         <w:autoSpaceDN w:val="0"/>
@@ -6759,7 +6759,7 @@
         <w:t xml:space="preserve"> of line as opposed to all the other dictators that we</w:t>
       </w:r>
     </w:p>
-    <w:p>
+    <w:p xmlns:wp14="http://schemas.microsoft.com/office/word/2010/wordml" wp14:textId="77777777">
       <w:pPr>
         <w:autoSpaceDE w:val="0"/>
         <w:autoSpaceDN w:val="0"/>
@@ -6792,7 +6792,7 @@
         <w:t xml:space="preserve"> witnessed all over the earth that there is no doubt that we</w:t>
       </w:r>
     </w:p>
-    <w:p>
+    <w:p xmlns:wp14="http://schemas.microsoft.com/office/word/2010/wordml" wp14:textId="77777777">
       <w:pPr>
         <w:autoSpaceDE w:val="0"/>
         <w:autoSpaceDN w:val="0"/>
@@ -6825,7 +6825,7 @@
         <w:t xml:space="preserve"> intervene to prevent him from winning, to prevent him from</w:t>
       </w:r>
     </w:p>
-    <w:p>
+    <w:p xmlns:wp14="http://schemas.microsoft.com/office/word/2010/wordml" wp14:textId="77777777">
       <w:pPr>
         <w:autoSpaceDE w:val="0"/>
         <w:autoSpaceDN w:val="0"/>
@@ -6858,7 +6858,7 @@
         <w:t xml:space="preserve"> at people who may be opposing him and who may be</w:t>
       </w:r>
     </w:p>
-    <w:p>
+    <w:p xmlns:wp14="http://schemas.microsoft.com/office/word/2010/wordml" wp14:textId="77777777">
       <w:pPr>
         <w:autoSpaceDE w:val="0"/>
         <w:autoSpaceDN w:val="0"/>
@@ -6902,7 +6902,7 @@
       </w:r>
       <w:proofErr w:type="gramEnd"/>
     </w:p>
-    <w:p>
+    <w:p xmlns:wp14="http://schemas.microsoft.com/office/word/2010/wordml" wp14:textId="77777777">
       <w:pPr>
         <w:autoSpaceDE w:val="0"/>
         <w:autoSpaceDN w:val="0"/>
@@ -6935,8 +6935,8 @@
         <w:t xml:space="preserve"> civil war wherever we may find it all over the earth?</w:t>
       </w:r>
     </w:p>
-    <w:p/>
-    <w:p>
+    <w:p xmlns:wp14="http://schemas.microsoft.com/office/word/2010/wordml" wp14:textId="77777777"/>
+    <w:p xmlns:wp14="http://schemas.microsoft.com/office/word/2010/wordml" wp14:textId="77777777">
       <w:pPr>
         <w:autoSpaceDE w:val="0"/>
         <w:autoSpaceDN w:val="0"/>
@@ -6958,7 +6958,7 @@
         <w:t>Well, obviously, I raise the question because I</w:t>
       </w:r>
     </w:p>
-    <w:p>
+    <w:p xmlns:wp14="http://schemas.microsoft.com/office/word/2010/wordml" wp14:textId="77777777">
       <w:pPr>
         <w:autoSpaceDE w:val="0"/>
         <w:autoSpaceDN w:val="0"/>
@@ -6992,7 +6992,7 @@
         <w:t xml:space="preserve"> that there may be circumstances in which we make a decision</w:t>
       </w:r>
     </w:p>
-    <w:p>
+    <w:p xmlns:wp14="http://schemas.microsoft.com/office/word/2010/wordml" wp14:textId="77777777">
       <w:pPr>
         <w:autoSpaceDE w:val="0"/>
         <w:autoSpaceDN w:val="0"/>
@@ -7025,7 +7025,7 @@
         <w:t xml:space="preserve"> upon the Security Council or somebody else to intervene in</w:t>
       </w:r>
     </w:p>
-    <w:p>
+    <w:p xmlns:wp14="http://schemas.microsoft.com/office/word/2010/wordml" wp14:textId="77777777">
       <w:pPr>
         <w:autoSpaceDE w:val="0"/>
         <w:autoSpaceDN w:val="0"/>
@@ -7058,7 +7058,7 @@
         <w:t xml:space="preserve"> situations. I would like our own war powers declaration to be</w:t>
       </w:r>
     </w:p>
-    <w:p>
+    <w:p xmlns:wp14="http://schemas.microsoft.com/office/word/2010/wordml" wp14:textId="77777777">
       <w:pPr>
         <w:autoSpaceDE w:val="0"/>
         <w:autoSpaceDN w:val="0"/>
@@ -7091,7 +7091,7 @@
         <w:t xml:space="preserve"> before we get to that point.</w:t>
       </w:r>
     </w:p>
-    <w:p>
+    <w:p xmlns:wp14="http://schemas.microsoft.com/office/word/2010/wordml" wp14:textId="77777777">
       <w:pPr>
         <w:autoSpaceDE w:val="0"/>
         <w:autoSpaceDN w:val="0"/>
@@ -7113,7 +7113,7 @@
         <w:t>I raise one more point, and this may require more hearings, and</w:t>
       </w:r>
     </w:p>
-    <w:p>
+    <w:p xmlns:wp14="http://schemas.microsoft.com/office/word/2010/wordml" wp14:textId="77777777">
       <w:pPr>
         <w:autoSpaceDE w:val="0"/>
         <w:autoSpaceDN w:val="0"/>
@@ -7146,7 +7146,7 @@
         <w:t xml:space="preserve"> is, although we say that the force that we are offering is limited—</w:t>
       </w:r>
     </w:p>
-    <w:p>
+    <w:p xmlns:wp14="http://schemas.microsoft.com/office/word/2010/wordml" wp14:textId="77777777">
       <w:pPr>
         <w:autoSpaceDE w:val="0"/>
         <w:autoSpaceDN w:val="0"/>
@@ -7179,7 +7179,7 @@
         <w:t xml:space="preserve"> this could include the missiles that we fire or drone</w:t>
       </w:r>
     </w:p>
-    <w:p>
+    <w:p xmlns:wp14="http://schemas.microsoft.com/office/word/2010/wordml" wp14:textId="77777777">
       <w:pPr>
         <w:autoSpaceDE w:val="0"/>
         <w:autoSpaceDN w:val="0"/>
@@ -7212,7 +7212,7 @@
         <w:t xml:space="preserve"> or what have you—my guess is that if another country were</w:t>
       </w:r>
     </w:p>
-    <w:p>
+    <w:p xmlns:wp14="http://schemas.microsoft.com/office/word/2010/wordml" wp14:textId="77777777">
       <w:pPr>
         <w:autoSpaceDE w:val="0"/>
         <w:autoSpaceDN w:val="0"/>
@@ -7245,7 +7245,7 @@
         <w:t xml:space="preserve"> such methods against us without employing any troops</w:t>
       </w:r>
     </w:p>
-    <w:p>
+    <w:p xmlns:wp14="http://schemas.microsoft.com/office/word/2010/wordml" wp14:textId="77777777">
       <w:pPr>
         <w:autoSpaceDE w:val="0"/>
         <w:autoSpaceDN w:val="0"/>
@@ -7278,7 +7278,7 @@
         <w:t xml:space="preserve"> the ground in the United States or any of the so-called conventional</w:t>
       </w:r>
     </w:p>
-    <w:p>
+    <w:p xmlns:wp14="http://schemas.microsoft.com/office/word/2010/wordml" wp14:textId="77777777">
       <w:pPr>
         <w:autoSpaceDE w:val="0"/>
         <w:autoSpaceDN w:val="0"/>
@@ -7311,7 +7311,7 @@
         <w:t xml:space="preserve"> of war, we would see this as an act that was hostile.</w:t>
       </w:r>
     </w:p>
-    <w:p>
+    <w:p xmlns:wp14="http://schemas.microsoft.com/office/word/2010/wordml" wp14:textId="77777777">
       <w:pPr>
         <w:autoSpaceDE w:val="0"/>
         <w:autoSpaceDN w:val="0"/>
@@ -7333,7 +7333,7 @@
         <w:t>This would clearly be hostilities. Very clearly, we would say that</w:t>
       </w:r>
     </w:p>
-    <w:p>
+    <w:p xmlns:wp14="http://schemas.microsoft.com/office/word/2010/wordml" wp14:textId="77777777">
       <w:pPr>
         <w:autoSpaceDE w:val="0"/>
         <w:autoSpaceDN w:val="0"/>
@@ -7366,7 +7366,7 @@
         <w:t xml:space="preserve"> grounds for us to be at war with whoever is firing at us in these</w:t>
       </w:r>
     </w:p>
-    <w:p>
+    <w:p xmlns:wp14="http://schemas.microsoft.com/office/word/2010/wordml" wp14:textId="77777777">
       <w:pPr>
         <w:autoSpaceDE w:val="0"/>
         <w:autoSpaceDN w:val="0"/>
@@ -7399,7 +7399,7 @@
         <w:t>.</w:t>
       </w:r>
     </w:p>
-    <w:p>
+    <w:p xmlns:wp14="http://schemas.microsoft.com/office/word/2010/wordml" wp14:textId="77777777">
       <w:pPr>
         <w:autoSpaceDE w:val="0"/>
         <w:autoSpaceDN w:val="0"/>
@@ -7421,7 +7421,7 @@
         <w:t>This is why I think perhaps the administration needs to work</w:t>
       </w:r>
     </w:p>
-    <w:p>
+    <w:p xmlns:wp14="http://schemas.microsoft.com/office/word/2010/wordml" wp14:textId="77777777">
       <w:pPr>
         <w:autoSpaceDE w:val="0"/>
         <w:autoSpaceDN w:val="0"/>
@@ -7454,7 +7454,7 @@
         <w:t xml:space="preserve"> the Congress to try to think through in this era of drone warfare</w:t>
       </w:r>
     </w:p>
-    <w:p>
+    <w:p xmlns:wp14="http://schemas.microsoft.com/office/word/2010/wordml" wp14:textId="77777777">
       <w:pPr>
         <w:autoSpaceDE w:val="0"/>
         <w:autoSpaceDN w:val="0"/>
@@ -7487,7 +7487,7 @@
         <w:t xml:space="preserve"> long-distance warfare. That is not a question simply of</w:t>
       </w:r>
     </w:p>
-    <w:p>
+    <w:p xmlns:wp14="http://schemas.microsoft.com/office/word/2010/wordml" wp14:textId="77777777">
       <w:pPr>
         <w:autoSpaceDE w:val="0"/>
         <w:autoSpaceDN w:val="0"/>
@@ -7520,7 +7520,7 @@
         <w:t xml:space="preserve"> American casualties occur or there are hostilities on the</w:t>
       </w:r>
     </w:p>
-    <w:p>
+    <w:p xmlns:wp14="http://schemas.microsoft.com/office/word/2010/wordml" wp14:textId="77777777">
       <w:pPr>
         <w:autoSpaceDE w:val="0"/>
         <w:autoSpaceDN w:val="0"/>
@@ -7553,7 +7553,7 @@
         <w:t>. A war in the future may be fought in an entirely different</w:t>
       </w:r>
     </w:p>
-    <w:p>
+    <w:p xmlns:wp14="http://schemas.microsoft.com/office/word/2010/wordml" wp14:textId="77777777">
       <w:pPr>
         <w:autoSpaceDE w:val="0"/>
         <w:autoSpaceDN w:val="0"/>
@@ -7586,7 +7586,7 @@
         <w:t>, perhaps not encompassed by the War Powers Act, but surely</w:t>
       </w:r>
     </w:p>
-    <w:p>
+    <w:p xmlns:wp14="http://schemas.microsoft.com/office/word/2010/wordml" wp14:textId="77777777">
       <w:pPr>
         <w:autoSpaceDE w:val="0"/>
         <w:autoSpaceDN w:val="0"/>
@@ -7619,7 +7619,7 @@
         <w:t xml:space="preserve"> to be encompassed by all of us who are thoughtful about</w:t>
       </w:r>
     </w:p>
-    <w:p>
+    <w:p xmlns:wp14="http://schemas.microsoft.com/office/word/2010/wordml" wp14:textId="77777777">
       <w:pPr>
         <w:autoSpaceDE w:val="0"/>
         <w:autoSpaceDN w:val="0"/>
@@ -7652,8 +7652,8 @@
         <w:t xml:space="preserve"> evolution of these hostilities.</w:t>
       </w:r>
     </w:p>
-    <w:p/>
-    <w:p>
+    <w:p xmlns:wp14="http://schemas.microsoft.com/office/word/2010/wordml" wp14:textId="77777777"/>
+    <w:p xmlns:wp14="http://schemas.microsoft.com/office/word/2010/wordml" wp14:textId="77777777">
       <w:pPr>
         <w:autoSpaceDE w:val="0"/>
         <w:autoSpaceDN w:val="0"/>
@@ -7675,8 +7675,8 @@
         <w:t>Thank you.</w:t>
       </w:r>
     </w:p>
-    <w:p/>
-    <w:p>
+    <w:p xmlns:wp14="http://schemas.microsoft.com/office/word/2010/wordml" wp14:textId="77777777"/>
+    <w:p xmlns:wp14="http://schemas.microsoft.com/office/word/2010/wordml" wp14:textId="77777777">
       <w:pPr>
         <w:autoSpaceDE w:val="0"/>
         <w:autoSpaceDN w:val="0"/>
@@ -7698,7 +7698,7 @@
         <w:t>Thank you very much, Senator Lee.</w:t>
       </w:r>
     </w:p>
-    <w:p>
+    <w:p xmlns:wp14="http://schemas.microsoft.com/office/word/2010/wordml" wp14:textId="77777777">
       <w:pPr>
         <w:autoSpaceDE w:val="0"/>
         <w:autoSpaceDN w:val="0"/>
@@ -7720,8 +7720,8 @@
         <w:t>Senator Coons.</w:t>
       </w:r>
     </w:p>
-    <w:p/>
-    <w:p>
+    <w:p xmlns:wp14="http://schemas.microsoft.com/office/word/2010/wordml" wp14:textId="77777777"/>
+    <w:p xmlns:wp14="http://schemas.microsoft.com/office/word/2010/wordml" wp14:textId="77777777">
       <w:pPr>
         <w:autoSpaceDE w:val="0"/>
         <w:autoSpaceDN w:val="0"/>
@@ -7743,7 +7743,7 @@
         <w:t>Thank you, Senator Coons.</w:t>
       </w:r>
     </w:p>
-    <w:p>
+    <w:p xmlns:wp14="http://schemas.microsoft.com/office/word/2010/wordml" wp14:textId="77777777">
       <w:pPr>
         <w:autoSpaceDE w:val="0"/>
         <w:autoSpaceDN w:val="0"/>
@@ -7785,8 +7785,8 @@
         <w:t>.</w:t>
       </w:r>
     </w:p>
-    <w:p/>
-    <w:p>
+    <w:p xmlns:wp14="http://schemas.microsoft.com/office/word/2010/wordml" wp14:textId="77777777"/>
+    <w:p xmlns:wp14="http://schemas.microsoft.com/office/word/2010/wordml" wp14:textId="77777777">
       <w:pPr>
         <w:autoSpaceDE w:val="0"/>
         <w:autoSpaceDN w:val="0"/>
@@ -7828,7 +7828,7 @@
         <w:t>.</w:t>
       </w:r>
     </w:p>
-    <w:p>
+    <w:p xmlns:wp14="http://schemas.microsoft.com/office/word/2010/wordml" wp14:textId="77777777">
       <w:pPr>
         <w:autoSpaceDE w:val="0"/>
         <w:autoSpaceDN w:val="0"/>
@@ -7870,8 +7870,8 @@
         <w:t>.</w:t>
       </w:r>
     </w:p>
-    <w:p/>
-    <w:p>
+    <w:p xmlns:wp14="http://schemas.microsoft.com/office/word/2010/wordml" wp14:textId="77777777"/>
+    <w:p xmlns:wp14="http://schemas.microsoft.com/office/word/2010/wordml" wp14:textId="77777777">
       <w:pPr>
         <w:autoSpaceDE w:val="0"/>
         <w:autoSpaceDN w:val="0"/>
@@ -7893,7 +7893,7 @@
         <w:t>Well, on behalf of the committee, I</w:t>
       </w:r>
     </w:p>
-    <w:p>
+    <w:p xmlns:wp14="http://schemas.microsoft.com/office/word/2010/wordml" wp14:textId="77777777">
       <w:pPr>
         <w:autoSpaceDE w:val="0"/>
         <w:autoSpaceDN w:val="0"/>
@@ -7926,7 +7926,7 @@
         <w:t xml:space="preserve"> both of you for very important testimony, both your written</w:t>
       </w:r>
     </w:p>
-    <w:p>
+    <w:p xmlns:wp14="http://schemas.microsoft.com/office/word/2010/wordml" wp14:textId="77777777">
       <w:pPr>
         <w:autoSpaceDE w:val="0"/>
         <w:autoSpaceDN w:val="0"/>
@@ -7959,7 +7959,7 @@
         <w:t xml:space="preserve"> as well as these oral presentations this morning. I appreciate</w:t>
       </w:r>
     </w:p>
-    <w:p>
+    <w:p xmlns:wp14="http://schemas.microsoft.com/office/word/2010/wordml" wp14:textId="77777777">
       <w:pPr>
         <w:autoSpaceDE w:val="0"/>
         <w:autoSpaceDN w:val="0"/>
@@ -7992,7 +7992,7 @@
         <w:t xml:space="preserve"> much hearing both of you, and we will study carefully your</w:t>
       </w:r>
     </w:p>
-    <w:p>
+    <w:p xmlns:wp14="http://schemas.microsoft.com/office/word/2010/wordml" wp14:textId="77777777">
       <w:pPr>
         <w:autoSpaceDE w:val="0"/>
         <w:autoSpaceDN w:val="0"/>
@@ -8025,7 +8025,7 @@
         <w:t>.</w:t>
       </w:r>
     </w:p>
-    <w:p>
+    <w:p xmlns:wp14="http://schemas.microsoft.com/office/word/2010/wordml" wp14:textId="77777777">
       <w:pPr>
         <w:autoSpaceDE w:val="0"/>
         <w:autoSpaceDN w:val="0"/>
@@ -8047,17 +8047,18 @@
         <w:t>The hearing is adjourned.</w:t>
       </w:r>
     </w:p>
-    <w:p/>
-    <w:p>
-      <w:bookmarkStart w:id="0" w:name="_GoBack"/>
+    <w:p xmlns:wp14="http://schemas.microsoft.com/office/word/2010/wordml" wp14:textId="77777777"/>
+    <w:p xmlns:wp14="http://schemas.microsoft.com/office/word/2010/wordml" wp14:textId="77777777">
+      <w:bookmarkStart w:name="_GoBack" w:id="0"/>
       <w:bookmarkEnd w:id="0"/>
     </w:p>
     <w:sectPr>
       <w:headerReference w:type="default" r:id="rId7"/>
-      <w:pgSz w:w="12240" w:h="15840"/>
+      <w:pgSz w:w="12240" w:h="15840" w:orient="portrait"/>
       <w:pgMar w:top="1440" w:right="1440" w:bottom="1440" w:left="1440" w:header="720" w:footer="720" w:gutter="0"/>
       <w:cols w:space="720"/>
       <w:docGrid w:linePitch="360"/>
+      <w:footerReference w:type="default" r:id="R8e2a563a5bcc4c1f"/>
     </w:sectPr>
   </w:body>
 </w:document>
@@ -8066,33 +8067,101 @@
 <file path=word/endnotes.xml><?xml version="1.0" encoding="utf-8"?>
 <w:endnotes xmlns:wpc="http://schemas.microsoft.com/office/word/2010/wordprocessingCanvas" xmlns:mc="http://schemas.openxmlformats.org/markup-compatibility/2006" xmlns:o="urn:schemas-microsoft-com:office:office" xmlns:r="http://schemas.openxmlformats.org/officeDocument/2006/relationships" xmlns:m="http://schemas.openxmlformats.org/officeDocument/2006/math" xmlns:v="urn:schemas-microsoft-com:vml" xmlns:wp14="http://schemas.microsoft.com/office/word/2010/wordprocessingDrawing" xmlns:wp="http://schemas.openxmlformats.org/drawingml/2006/wordprocessingDrawing" xmlns:w10="urn:schemas-microsoft-com:office:word" xmlns:w="http://schemas.openxmlformats.org/wordprocessingml/2006/main" xmlns:w14="http://schemas.microsoft.com/office/word/2010/wordml" xmlns:wpg="http://schemas.microsoft.com/office/word/2010/wordprocessingGroup" xmlns:wpi="http://schemas.microsoft.com/office/word/2010/wordprocessingInk" xmlns:wne="http://schemas.microsoft.com/office/word/2006/wordml" xmlns:wps="http://schemas.microsoft.com/office/word/2010/wordprocessingShape" mc:Ignorable="w14 wp14">
   <w:endnote w:type="separator" w:id="-1">
-    <w:p>
+    <w:p xmlns:wp14="http://schemas.microsoft.com/office/word/2010/wordml" wp14:textId="77777777">
       <w:r>
         <w:separator/>
       </w:r>
     </w:p>
   </w:endnote>
   <w:endnote w:type="continuationSeparator" w:id="0">
-    <w:p>
+    <w:p xmlns:wp14="http://schemas.microsoft.com/office/word/2010/wordml" wp14:textId="77777777">
       <w:r>
         <w:continuationSeparator/>
       </w:r>
     </w:p>
   </w:endnote>
 </w:endnotes>
+</file>
+
+<file path=word/footer.xml><?xml version="1.0" encoding="utf-8"?>
+<w:ftr xmlns:w14="http://schemas.microsoft.com/office/word/2010/wordml" xmlns:w="http://schemas.openxmlformats.org/wordprocessingml/2006/main">
+  <w:tbl>
+    <w:tblPr>
+      <w:tblStyle w:val="TableNormal"/>
+      <w:bidiVisual w:val="0"/>
+      <w:tblW w:w="0" w:type="auto"/>
+      <w:tblLayout w:type="fixed"/>
+      <w:tblLook w:val="04A0" w:firstRow="1" w:lastRow="0" w:firstColumn="1" w:lastColumn="0" w:noHBand="0" w:noVBand="1"/>
+    </w:tblPr>
+    <w:tblGrid>
+      <w:gridCol w:w="3120"/>
+      <w:gridCol w:w="3120"/>
+      <w:gridCol w:w="3120"/>
+    </w:tblGrid>
+    <w:tr>
+      <w:tc>
+        <w:tcPr>
+          <w:tcW w:w="3120" w:type="dxa"/>
+          <w:tcMar/>
+        </w:tcPr>
+        <w:p>
+          <w:pPr>
+            <w:pStyle w:val="Header"/>
+            <w:bidi w:val="0"/>
+            <w:ind w:left="-115"/>
+            <w:jc w:val="left"/>
+          </w:pPr>
+        </w:p>
+      </w:tc>
+      <w:tc>
+        <w:tcPr>
+          <w:tcW w:w="3120" w:type="dxa"/>
+          <w:tcMar/>
+        </w:tcPr>
+        <w:p>
+          <w:pPr>
+            <w:pStyle w:val="Header"/>
+            <w:bidi w:val="0"/>
+            <w:jc w:val="center"/>
+          </w:pPr>
+        </w:p>
+      </w:tc>
+      <w:tc>
+        <w:tcPr>
+          <w:tcW w:w="3120" w:type="dxa"/>
+          <w:tcMar/>
+        </w:tcPr>
+        <w:p>
+          <w:pPr>
+            <w:pStyle w:val="Header"/>
+            <w:bidi w:val="0"/>
+            <w:ind w:right="-115"/>
+            <w:jc w:val="right"/>
+          </w:pPr>
+        </w:p>
+      </w:tc>
+    </w:tr>
+  </w:tbl>
+  <w:p>
+    <w:pPr>
+      <w:pStyle w:val="Footer"/>
+      <w:bidi w:val="0"/>
+    </w:pPr>
+  </w:p>
+</w:ftr>
 </file>
 
 <file path=word/footnotes.xml><?xml version="1.0" encoding="utf-8"?>
 <w:footnotes xmlns:wpc="http://schemas.microsoft.com/office/word/2010/wordprocessingCanvas" xmlns:mc="http://schemas.openxmlformats.org/markup-compatibility/2006" xmlns:o="urn:schemas-microsoft-com:office:office" xmlns:r="http://schemas.openxmlformats.org/officeDocument/2006/relationships" xmlns:m="http://schemas.openxmlformats.org/officeDocument/2006/math" xmlns:v="urn:schemas-microsoft-com:vml" xmlns:wp14="http://schemas.microsoft.com/office/word/2010/wordprocessingDrawing" xmlns:wp="http://schemas.openxmlformats.org/drawingml/2006/wordprocessingDrawing" xmlns:w10="urn:schemas-microsoft-com:office:word" xmlns:w="http://schemas.openxmlformats.org/wordprocessingml/2006/main" xmlns:w14="http://schemas.microsoft.com/office/word/2010/wordml" xmlns:wpg="http://schemas.microsoft.com/office/word/2010/wordprocessingGroup" xmlns:wpi="http://schemas.microsoft.com/office/word/2010/wordprocessingInk" xmlns:wne="http://schemas.microsoft.com/office/word/2006/wordml" xmlns:wps="http://schemas.microsoft.com/office/word/2010/wordprocessingShape" mc:Ignorable="w14 wp14">
   <w:footnote w:type="separator" w:id="-1">
-    <w:p>
+    <w:p xmlns:wp14="http://schemas.microsoft.com/office/word/2010/wordml" wp14:textId="77777777">
       <w:r>
         <w:separator/>
       </w:r>
     </w:p>
   </w:footnote>
   <w:footnote w:type="continuationSeparator" w:id="0">
-    <w:p>
+    <w:p xmlns:wp14="http://schemas.microsoft.com/office/word/2010/wordml" wp14:textId="77777777">
       <w:r>
         <w:continuationSeparator/>
       </w:r>
@@ -8103,7 +8172,7 @@
 
 <file path=word/header1.xml><?xml version="1.0" encoding="utf-8"?>
 <w:hdr xmlns:wpc="http://schemas.microsoft.com/office/word/2010/wordprocessingCanvas" xmlns:mc="http://schemas.openxmlformats.org/markup-compatibility/2006" xmlns:o="urn:schemas-microsoft-com:office:office" xmlns:r="http://schemas.openxmlformats.org/officeDocument/2006/relationships" xmlns:m="http://schemas.openxmlformats.org/officeDocument/2006/math" xmlns:v="urn:schemas-microsoft-com:vml" xmlns:wp14="http://schemas.microsoft.com/office/word/2010/wordprocessingDrawing" xmlns:wp="http://schemas.openxmlformats.org/drawingml/2006/wordprocessingDrawing" xmlns:w10="urn:schemas-microsoft-com:office:word" xmlns:w="http://schemas.openxmlformats.org/wordprocessingml/2006/main" xmlns:w14="http://schemas.microsoft.com/office/word/2010/wordml" xmlns:wpg="http://schemas.microsoft.com/office/word/2010/wordprocessingGroup" xmlns:wpi="http://schemas.microsoft.com/office/word/2010/wordprocessingInk" xmlns:wne="http://schemas.microsoft.com/office/word/2006/wordml" xmlns:wps="http://schemas.microsoft.com/office/word/2010/wordprocessingShape" mc:Ignorable="w14 wp14">
-  <w:p>
+  <w:p xmlns:wp14="http://schemas.microsoft.com/office/word/2010/wordml" wp14:textId="77777777">
     <w:pPr>
       <w:pStyle w:val="Header"/>
     </w:pPr>
@@ -8111,13 +8180,13 @@
       <w:t>Lugar</w:t>
     </w:r>
     <w:r>
-      <w:ptab w:relativeTo="margin" w:alignment="center" w:leader="none"/>
+      <w:ptab w:alignment="center" w:relativeTo="margin" w:leader="none"/>
     </w:r>
     <w:r>
       <w:t>Libya</w:t>
     </w:r>
     <w:r>
-      <w:ptab w:relativeTo="margin" w:alignment="right" w:leader="none"/>
+      <w:ptab w:alignment="right" w:relativeTo="margin" w:leader="none"/>
     </w:r>
     <w:r>
       <w:t>28 June 2011</w:t>
@@ -8127,11 +8196,11 @@
 </file>
 
 <file path=word/styles.xml><?xml version="1.0" encoding="utf-8"?>
-<w:styles xmlns:mc="http://schemas.openxmlformats.org/markup-compatibility/2006" xmlns:r="http://schemas.openxmlformats.org/officeDocument/2006/relationships" xmlns:w="http://schemas.openxmlformats.org/wordprocessingml/2006/main" xmlns:w14="http://schemas.microsoft.com/office/word/2010/wordml" mc:Ignorable="w14">
+<w:styles xmlns:wp14="http://schemas.microsoft.com/office/word/2010/wordprocessingDrawing" xmlns:mc="http://schemas.openxmlformats.org/markup-compatibility/2006" xmlns:r="http://schemas.openxmlformats.org/officeDocument/2006/relationships" xmlns:w="http://schemas.openxmlformats.org/wordprocessingml/2006/main" xmlns:w14="http://schemas.microsoft.com/office/word/2010/wordml" mc:Ignorable="w14 wp14">
   <w:docDefaults>
     <w:rPrDefault>
       <w:rPr>
-        <w:rFonts w:asciiTheme="minorHAnsi" w:eastAsiaTheme="minorHAnsi" w:hAnsiTheme="minorHAnsi" w:cstheme="minorBidi"/>
+        <w:rFonts w:asciiTheme="minorHAnsi" w:hAnsiTheme="minorHAnsi" w:eastAsiaTheme="minorHAnsi" w:cstheme="minorBidi"/>
         <w:sz w:val="22"/>
         <w:szCs w:val="22"/>
         <w:lang w:val="en-US" w:eastAsia="en-US" w:bidi="ar-SA"/>
@@ -8140,8 +8209,8 @@
     <w:pPrDefault/>
   </w:docDefaults>
   <w:latentStyles w:defLockedState="0" w:defUIPriority="99" w:defSemiHidden="1" w:defUnhideWhenUsed="1" w:defQFormat="0" w:count="267">
-    <w:lsdException w:name="Normal" w:semiHidden="0" w:uiPriority="0" w:unhideWhenUsed="0" w:qFormat="1"/>
-    <w:lsdException w:name="heading 1" w:semiHidden="0" w:uiPriority="9" w:unhideWhenUsed="0" w:qFormat="1"/>
+    <w:lsdException w:name="Normal" w:uiPriority="0" w:semiHidden="0" w:unhideWhenUsed="0" w:qFormat="1"/>
+    <w:lsdException w:name="heading 1" w:uiPriority="9" w:semiHidden="0" w:unhideWhenUsed="0" w:qFormat="1"/>
     <w:lsdException w:name="heading 2" w:uiPriority="9" w:qFormat="1"/>
     <w:lsdException w:name="heading 3" w:uiPriority="9" w:qFormat="1"/>
     <w:lsdException w:name="heading 4" w:uiPriority="9" w:qFormat="1"/>
@@ -8160,136 +8229,136 @@
     <w:lsdException w:name="toc 8" w:uiPriority="39"/>
     <w:lsdException w:name="toc 9" w:uiPriority="39"/>
     <w:lsdException w:name="caption" w:uiPriority="35" w:qFormat="1"/>
-    <w:lsdException w:name="Title" w:semiHidden="0" w:uiPriority="10" w:unhideWhenUsed="0" w:qFormat="1"/>
+    <w:lsdException w:name="Title" w:uiPriority="10" w:semiHidden="0" w:unhideWhenUsed="0" w:qFormat="1"/>
     <w:lsdException w:name="Default Paragraph Font" w:uiPriority="1"/>
-    <w:lsdException w:name="Subtitle" w:semiHidden="0" w:uiPriority="11" w:unhideWhenUsed="0" w:qFormat="1"/>
-    <w:lsdException w:name="Strong" w:semiHidden="0" w:uiPriority="22" w:unhideWhenUsed="0" w:qFormat="1"/>
-    <w:lsdException w:name="Emphasis" w:semiHidden="0" w:uiPriority="20" w:unhideWhenUsed="0" w:qFormat="1"/>
-    <w:lsdException w:name="Table Grid" w:semiHidden="0" w:uiPriority="59" w:unhideWhenUsed="0"/>
+    <w:lsdException w:name="Subtitle" w:uiPriority="11" w:semiHidden="0" w:unhideWhenUsed="0" w:qFormat="1"/>
+    <w:lsdException w:name="Strong" w:uiPriority="22" w:semiHidden="0" w:unhideWhenUsed="0" w:qFormat="1"/>
+    <w:lsdException w:name="Emphasis" w:uiPriority="20" w:semiHidden="0" w:unhideWhenUsed="0" w:qFormat="1"/>
+    <w:lsdException w:name="Table Grid" w:uiPriority="59" w:semiHidden="0" w:unhideWhenUsed="0"/>
     <w:lsdException w:name="Placeholder Text" w:unhideWhenUsed="0"/>
-    <w:lsdException w:name="No Spacing" w:semiHidden="0" w:uiPriority="1" w:unhideWhenUsed="0" w:qFormat="1"/>
-    <w:lsdException w:name="Light Shading" w:semiHidden="0" w:uiPriority="60" w:unhideWhenUsed="0"/>
-    <w:lsdException w:name="Light List" w:semiHidden="0" w:uiPriority="61" w:unhideWhenUsed="0"/>
-    <w:lsdException w:name="Light Grid" w:semiHidden="0" w:uiPriority="62" w:unhideWhenUsed="0"/>
-    <w:lsdException w:name="Medium Shading 1" w:semiHidden="0" w:uiPriority="63" w:unhideWhenUsed="0"/>
-    <w:lsdException w:name="Medium Shading 2" w:semiHidden="0" w:uiPriority="64" w:unhideWhenUsed="0"/>
-    <w:lsdException w:name="Medium List 1" w:semiHidden="0" w:uiPriority="65" w:unhideWhenUsed="0"/>
-    <w:lsdException w:name="Medium List 2" w:semiHidden="0" w:uiPriority="66" w:unhideWhenUsed="0"/>
-    <w:lsdException w:name="Medium Grid 1" w:semiHidden="0" w:uiPriority="67" w:unhideWhenUsed="0"/>
-    <w:lsdException w:name="Medium Grid 2" w:semiHidden="0" w:uiPriority="68" w:unhideWhenUsed="0"/>
-    <w:lsdException w:name="Medium Grid 3" w:semiHidden="0" w:uiPriority="69" w:unhideWhenUsed="0"/>
-    <w:lsdException w:name="Dark List" w:semiHidden="0" w:uiPriority="70" w:unhideWhenUsed="0"/>
-    <w:lsdException w:name="Colorful Shading" w:semiHidden="0" w:uiPriority="71" w:unhideWhenUsed="0"/>
-    <w:lsdException w:name="Colorful List" w:semiHidden="0" w:uiPriority="72" w:unhideWhenUsed="0"/>
-    <w:lsdException w:name="Colorful Grid" w:semiHidden="0" w:uiPriority="73" w:unhideWhenUsed="0"/>
-    <w:lsdException w:name="Light Shading Accent 1" w:semiHidden="0" w:uiPriority="60" w:unhideWhenUsed="0"/>
-    <w:lsdException w:name="Light List Accent 1" w:semiHidden="0" w:uiPriority="61" w:unhideWhenUsed="0"/>
-    <w:lsdException w:name="Light Grid Accent 1" w:semiHidden="0" w:uiPriority="62" w:unhideWhenUsed="0"/>
-    <w:lsdException w:name="Medium Shading 1 Accent 1" w:semiHidden="0" w:uiPriority="63" w:unhideWhenUsed="0"/>
-    <w:lsdException w:name="Medium Shading 2 Accent 1" w:semiHidden="0" w:uiPriority="64" w:unhideWhenUsed="0"/>
-    <w:lsdException w:name="Medium List 1 Accent 1" w:semiHidden="0" w:uiPriority="65" w:unhideWhenUsed="0"/>
+    <w:lsdException w:name="No Spacing" w:uiPriority="1" w:semiHidden="0" w:unhideWhenUsed="0" w:qFormat="1"/>
+    <w:lsdException w:name="Light Shading" w:uiPriority="60" w:semiHidden="0" w:unhideWhenUsed="0"/>
+    <w:lsdException w:name="Light List" w:uiPriority="61" w:semiHidden="0" w:unhideWhenUsed="0"/>
+    <w:lsdException w:name="Light Grid" w:uiPriority="62" w:semiHidden="0" w:unhideWhenUsed="0"/>
+    <w:lsdException w:name="Medium Shading 1" w:uiPriority="63" w:semiHidden="0" w:unhideWhenUsed="0"/>
+    <w:lsdException w:name="Medium Shading 2" w:uiPriority="64" w:semiHidden="0" w:unhideWhenUsed="0"/>
+    <w:lsdException w:name="Medium List 1" w:uiPriority="65" w:semiHidden="0" w:unhideWhenUsed="0"/>
+    <w:lsdException w:name="Medium List 2" w:uiPriority="66" w:semiHidden="0" w:unhideWhenUsed="0"/>
+    <w:lsdException w:name="Medium Grid 1" w:uiPriority="67" w:semiHidden="0" w:unhideWhenUsed="0"/>
+    <w:lsdException w:name="Medium Grid 2" w:uiPriority="68" w:semiHidden="0" w:unhideWhenUsed="0"/>
+    <w:lsdException w:name="Medium Grid 3" w:uiPriority="69" w:semiHidden="0" w:unhideWhenUsed="0"/>
+    <w:lsdException w:name="Dark List" w:uiPriority="70" w:semiHidden="0" w:unhideWhenUsed="0"/>
+    <w:lsdException w:name="Colorful Shading" w:uiPriority="71" w:semiHidden="0" w:unhideWhenUsed="0"/>
+    <w:lsdException w:name="Colorful List" w:uiPriority="72" w:semiHidden="0" w:unhideWhenUsed="0"/>
+    <w:lsdException w:name="Colorful Grid" w:uiPriority="73" w:semiHidden="0" w:unhideWhenUsed="0"/>
+    <w:lsdException w:name="Light Shading Accent 1" w:uiPriority="60" w:semiHidden="0" w:unhideWhenUsed="0"/>
+    <w:lsdException w:name="Light List Accent 1" w:uiPriority="61" w:semiHidden="0" w:unhideWhenUsed="0"/>
+    <w:lsdException w:name="Light Grid Accent 1" w:uiPriority="62" w:semiHidden="0" w:unhideWhenUsed="0"/>
+    <w:lsdException w:name="Medium Shading 1 Accent 1" w:uiPriority="63" w:semiHidden="0" w:unhideWhenUsed="0"/>
+    <w:lsdException w:name="Medium Shading 2 Accent 1" w:uiPriority="64" w:semiHidden="0" w:unhideWhenUsed="0"/>
+    <w:lsdException w:name="Medium List 1 Accent 1" w:uiPriority="65" w:semiHidden="0" w:unhideWhenUsed="0"/>
     <w:lsdException w:name="Revision" w:unhideWhenUsed="0"/>
-    <w:lsdException w:name="List Paragraph" w:semiHidden="0" w:uiPriority="34" w:unhideWhenUsed="0" w:qFormat="1"/>
-    <w:lsdException w:name="Quote" w:semiHidden="0" w:uiPriority="29" w:unhideWhenUsed="0" w:qFormat="1"/>
-    <w:lsdException w:name="Intense Quote" w:semiHidden="0" w:uiPriority="30" w:unhideWhenUsed="0" w:qFormat="1"/>
-    <w:lsdException w:name="Medium List 2 Accent 1" w:semiHidden="0" w:uiPriority="66" w:unhideWhenUsed="0"/>
-    <w:lsdException w:name="Medium Grid 1 Accent 1" w:semiHidden="0" w:uiPriority="67" w:unhideWhenUsed="0"/>
-    <w:lsdException w:name="Medium Grid 2 Accent 1" w:semiHidden="0" w:uiPriority="68" w:unhideWhenUsed="0"/>
-    <w:lsdException w:name="Medium Grid 3 Accent 1" w:semiHidden="0" w:uiPriority="69" w:unhideWhenUsed="0"/>
-    <w:lsdException w:name="Dark List Accent 1" w:semiHidden="0" w:uiPriority="70" w:unhideWhenUsed="0"/>
-    <w:lsdException w:name="Colorful Shading Accent 1" w:semiHidden="0" w:uiPriority="71" w:unhideWhenUsed="0"/>
-    <w:lsdException w:name="Colorful List Accent 1" w:semiHidden="0" w:uiPriority="72" w:unhideWhenUsed="0"/>
-    <w:lsdException w:name="Colorful Grid Accent 1" w:semiHidden="0" w:uiPriority="73" w:unhideWhenUsed="0"/>
-    <w:lsdException w:name="Light Shading Accent 2" w:semiHidden="0" w:uiPriority="60" w:unhideWhenUsed="0"/>
-    <w:lsdException w:name="Light List Accent 2" w:semiHidden="0" w:uiPriority="61" w:unhideWhenUsed="0"/>
-    <w:lsdException w:name="Light Grid Accent 2" w:semiHidden="0" w:uiPriority="62" w:unhideWhenUsed="0"/>
-    <w:lsdException w:name="Medium Shading 1 Accent 2" w:semiHidden="0" w:uiPriority="63" w:unhideWhenUsed="0"/>
-    <w:lsdException w:name="Medium Shading 2 Accent 2" w:semiHidden="0" w:uiPriority="64" w:unhideWhenUsed="0"/>
-    <w:lsdException w:name="Medium List 1 Accent 2" w:semiHidden="0" w:uiPriority="65" w:unhideWhenUsed="0"/>
-    <w:lsdException w:name="Medium List 2 Accent 2" w:semiHidden="0" w:uiPriority="66" w:unhideWhenUsed="0"/>
-    <w:lsdException w:name="Medium Grid 1 Accent 2" w:semiHidden="0" w:uiPriority="67" w:unhideWhenUsed="0"/>
-    <w:lsdException w:name="Medium Grid 2 Accent 2" w:semiHidden="0" w:uiPriority="68" w:unhideWhenUsed="0"/>
-    <w:lsdException w:name="Medium Grid 3 Accent 2" w:semiHidden="0" w:uiPriority="69" w:unhideWhenUsed="0"/>
-    <w:lsdException w:name="Dark List Accent 2" w:semiHidden="0" w:uiPriority="70" w:unhideWhenUsed="0"/>
-    <w:lsdException w:name="Colorful Shading Accent 2" w:semiHidden="0" w:uiPriority="71" w:unhideWhenUsed="0"/>
-    <w:lsdException w:name="Colorful List Accent 2" w:semiHidden="0" w:uiPriority="72" w:unhideWhenUsed="0"/>
-    <w:lsdException w:name="Colorful Grid Accent 2" w:semiHidden="0" w:uiPriority="73" w:unhideWhenUsed="0"/>
-    <w:lsdException w:name="Light Shading Accent 3" w:semiHidden="0" w:uiPriority="60" w:unhideWhenUsed="0"/>
-    <w:lsdException w:name="Light List Accent 3" w:semiHidden="0" w:uiPriority="61" w:unhideWhenUsed="0"/>
-    <w:lsdException w:name="Light Grid Accent 3" w:semiHidden="0" w:uiPriority="62" w:unhideWhenUsed="0"/>
-    <w:lsdException w:name="Medium Shading 1 Accent 3" w:semiHidden="0" w:uiPriority="63" w:unhideWhenUsed="0"/>
-    <w:lsdException w:name="Medium Shading 2 Accent 3" w:semiHidden="0" w:uiPriority="64" w:unhideWhenUsed="0"/>
-    <w:lsdException w:name="Medium List 1 Accent 3" w:semiHidden="0" w:uiPriority="65" w:unhideWhenUsed="0"/>
-    <w:lsdException w:name="Medium List 2 Accent 3" w:semiHidden="0" w:uiPriority="66" w:unhideWhenUsed="0"/>
-    <w:lsdException w:name="Medium Grid 1 Accent 3" w:semiHidden="0" w:uiPriority="67" w:unhideWhenUsed="0"/>
-    <w:lsdException w:name="Medium Grid 2 Accent 3" w:semiHidden="0" w:uiPriority="68" w:unhideWhenUsed="0"/>
-    <w:lsdException w:name="Medium Grid 3 Accent 3" w:semiHidden="0" w:uiPriority="69" w:unhideWhenUsed="0"/>
-    <w:lsdException w:name="Dark List Accent 3" w:semiHidden="0" w:uiPriority="70" w:unhideWhenUsed="0"/>
-    <w:lsdException w:name="Colorful Shading Accent 3" w:semiHidden="0" w:uiPriority="71" w:unhideWhenUsed="0"/>
-    <w:lsdException w:name="Colorful List Accent 3" w:semiHidden="0" w:uiPriority="72" w:unhideWhenUsed="0"/>
-    <w:lsdException w:name="Colorful Grid Accent 3" w:semiHidden="0" w:uiPriority="73" w:unhideWhenUsed="0"/>
-    <w:lsdException w:name="Light Shading Accent 4" w:semiHidden="0" w:uiPriority="60" w:unhideWhenUsed="0"/>
-    <w:lsdException w:name="Light List Accent 4" w:semiHidden="0" w:uiPriority="61" w:unhideWhenUsed="0"/>
-    <w:lsdException w:name="Light Grid Accent 4" w:semiHidden="0" w:uiPriority="62" w:unhideWhenUsed="0"/>
-    <w:lsdException w:name="Medium Shading 1 Accent 4" w:semiHidden="0" w:uiPriority="63" w:unhideWhenUsed="0"/>
-    <w:lsdException w:name="Medium Shading 2 Accent 4" w:semiHidden="0" w:uiPriority="64" w:unhideWhenUsed="0"/>
-    <w:lsdException w:name="Medium List 1 Accent 4" w:semiHidden="0" w:uiPriority="65" w:unhideWhenUsed="0"/>
-    <w:lsdException w:name="Medium List 2 Accent 4" w:semiHidden="0" w:uiPriority="66" w:unhideWhenUsed="0"/>
-    <w:lsdException w:name="Medium Grid 1 Accent 4" w:semiHidden="0" w:uiPriority="67" w:unhideWhenUsed="0"/>
-    <w:lsdException w:name="Medium Grid 2 Accent 4" w:semiHidden="0" w:uiPriority="68" w:unhideWhenUsed="0"/>
-    <w:lsdException w:name="Medium Grid 3 Accent 4" w:semiHidden="0" w:uiPriority="69" w:unhideWhenUsed="0"/>
-    <w:lsdException w:name="Dark List Accent 4" w:semiHidden="0" w:uiPriority="70" w:unhideWhenUsed="0"/>
-    <w:lsdException w:name="Colorful Shading Accent 4" w:semiHidden="0" w:uiPriority="71" w:unhideWhenUsed="0"/>
-    <w:lsdException w:name="Colorful List Accent 4" w:semiHidden="0" w:uiPriority="72" w:unhideWhenUsed="0"/>
-    <w:lsdException w:name="Colorful Grid Accent 4" w:semiHidden="0" w:uiPriority="73" w:unhideWhenUsed="0"/>
-    <w:lsdException w:name="Light Shading Accent 5" w:semiHidden="0" w:uiPriority="60" w:unhideWhenUsed="0"/>
-    <w:lsdException w:name="Light List Accent 5" w:semiHidden="0" w:uiPriority="61" w:unhideWhenUsed="0"/>
-    <w:lsdException w:name="Light Grid Accent 5" w:semiHidden="0" w:uiPriority="62" w:unhideWhenUsed="0"/>
-    <w:lsdException w:name="Medium Shading 1 Accent 5" w:semiHidden="0" w:uiPriority="63" w:unhideWhenUsed="0"/>
-    <w:lsdException w:name="Medium Shading 2 Accent 5" w:semiHidden="0" w:uiPriority="64" w:unhideWhenUsed="0"/>
-    <w:lsdException w:name="Medium List 1 Accent 5" w:semiHidden="0" w:uiPriority="65" w:unhideWhenUsed="0"/>
-    <w:lsdException w:name="Medium List 2 Accent 5" w:semiHidden="0" w:uiPriority="66" w:unhideWhenUsed="0"/>
-    <w:lsdException w:name="Medium Grid 1 Accent 5" w:semiHidden="0" w:uiPriority="67" w:unhideWhenUsed="0"/>
-    <w:lsdException w:name="Medium Grid 2 Accent 5" w:semiHidden="0" w:uiPriority="68" w:unhideWhenUsed="0"/>
-    <w:lsdException w:name="Medium Grid 3 Accent 5" w:semiHidden="0" w:uiPriority="69" w:unhideWhenUsed="0"/>
-    <w:lsdException w:name="Dark List Accent 5" w:semiHidden="0" w:uiPriority="70" w:unhideWhenUsed="0"/>
-    <w:lsdException w:name="Colorful Shading Accent 5" w:semiHidden="0" w:uiPriority="71" w:unhideWhenUsed="0"/>
-    <w:lsdException w:name="Colorful List Accent 5" w:semiHidden="0" w:uiPriority="72" w:unhideWhenUsed="0"/>
-    <w:lsdException w:name="Colorful Grid Accent 5" w:semiHidden="0" w:uiPriority="73" w:unhideWhenUsed="0"/>
-    <w:lsdException w:name="Light Shading Accent 6" w:semiHidden="0" w:uiPriority="60" w:unhideWhenUsed="0"/>
-    <w:lsdException w:name="Light List Accent 6" w:semiHidden="0" w:uiPriority="61" w:unhideWhenUsed="0"/>
-    <w:lsdException w:name="Light Grid Accent 6" w:semiHidden="0" w:uiPriority="62" w:unhideWhenUsed="0"/>
-    <w:lsdException w:name="Medium Shading 1 Accent 6" w:semiHidden="0" w:uiPriority="63" w:unhideWhenUsed="0"/>
-    <w:lsdException w:name="Medium Shading 2 Accent 6" w:semiHidden="0" w:uiPriority="64" w:unhideWhenUsed="0"/>
-    <w:lsdException w:name="Medium List 1 Accent 6" w:semiHidden="0" w:uiPriority="65" w:unhideWhenUsed="0"/>
-    <w:lsdException w:name="Medium List 2 Accent 6" w:semiHidden="0" w:uiPriority="66" w:unhideWhenUsed="0"/>
-    <w:lsdException w:name="Medium Grid 1 Accent 6" w:semiHidden="0" w:uiPriority="67" w:unhideWhenUsed="0"/>
-    <w:lsdException w:name="Medium Grid 2 Accent 6" w:semiHidden="0" w:uiPriority="68" w:unhideWhenUsed="0"/>
-    <w:lsdException w:name="Medium Grid 3 Accent 6" w:semiHidden="0" w:uiPriority="69" w:unhideWhenUsed="0"/>
-    <w:lsdException w:name="Dark List Accent 6" w:semiHidden="0" w:uiPriority="70" w:unhideWhenUsed="0"/>
-    <w:lsdException w:name="Colorful Shading Accent 6" w:semiHidden="0" w:uiPriority="71" w:unhideWhenUsed="0"/>
-    <w:lsdException w:name="Colorful List Accent 6" w:semiHidden="0" w:uiPriority="72" w:unhideWhenUsed="0"/>
-    <w:lsdException w:name="Colorful Grid Accent 6" w:semiHidden="0" w:uiPriority="73" w:unhideWhenUsed="0"/>
-    <w:lsdException w:name="Subtle Emphasis" w:semiHidden="0" w:uiPriority="19" w:unhideWhenUsed="0" w:qFormat="1"/>
-    <w:lsdException w:name="Intense Emphasis" w:semiHidden="0" w:uiPriority="21" w:unhideWhenUsed="0" w:qFormat="1"/>
-    <w:lsdException w:name="Subtle Reference" w:semiHidden="0" w:uiPriority="31" w:unhideWhenUsed="0" w:qFormat="1"/>
-    <w:lsdException w:name="Intense Reference" w:semiHidden="0" w:uiPriority="32" w:unhideWhenUsed="0" w:qFormat="1"/>
-    <w:lsdException w:name="Book Title" w:semiHidden="0" w:uiPriority="33" w:unhideWhenUsed="0" w:qFormat="1"/>
+    <w:lsdException w:name="List Paragraph" w:uiPriority="34" w:semiHidden="0" w:unhideWhenUsed="0" w:qFormat="1"/>
+    <w:lsdException w:name="Quote" w:uiPriority="29" w:semiHidden="0" w:unhideWhenUsed="0" w:qFormat="1"/>
+    <w:lsdException w:name="Intense Quote" w:uiPriority="30" w:semiHidden="0" w:unhideWhenUsed="0" w:qFormat="1"/>
+    <w:lsdException w:name="Medium List 2 Accent 1" w:uiPriority="66" w:semiHidden="0" w:unhideWhenUsed="0"/>
+    <w:lsdException w:name="Medium Grid 1 Accent 1" w:uiPriority="67" w:semiHidden="0" w:unhideWhenUsed="0"/>
+    <w:lsdException w:name="Medium Grid 2 Accent 1" w:uiPriority="68" w:semiHidden="0" w:unhideWhenUsed="0"/>
+    <w:lsdException w:name="Medium Grid 3 Accent 1" w:uiPriority="69" w:semiHidden="0" w:unhideWhenUsed="0"/>
+    <w:lsdException w:name="Dark List Accent 1" w:uiPriority="70" w:semiHidden="0" w:unhideWhenUsed="0"/>
+    <w:lsdException w:name="Colorful Shading Accent 1" w:uiPriority="71" w:semiHidden="0" w:unhideWhenUsed="0"/>
+    <w:lsdException w:name="Colorful List Accent 1" w:uiPriority="72" w:semiHidden="0" w:unhideWhenUsed="0"/>
+    <w:lsdException w:name="Colorful Grid Accent 1" w:uiPriority="73" w:semiHidden="0" w:unhideWhenUsed="0"/>
+    <w:lsdException w:name="Light Shading Accent 2" w:uiPriority="60" w:semiHidden="0" w:unhideWhenUsed="0"/>
+    <w:lsdException w:name="Light List Accent 2" w:uiPriority="61" w:semiHidden="0" w:unhideWhenUsed="0"/>
+    <w:lsdException w:name="Light Grid Accent 2" w:uiPriority="62" w:semiHidden="0" w:unhideWhenUsed="0"/>
+    <w:lsdException w:name="Medium Shading 1 Accent 2" w:uiPriority="63" w:semiHidden="0" w:unhideWhenUsed="0"/>
+    <w:lsdException w:name="Medium Shading 2 Accent 2" w:uiPriority="64" w:semiHidden="0" w:unhideWhenUsed="0"/>
+    <w:lsdException w:name="Medium List 1 Accent 2" w:uiPriority="65" w:semiHidden="0" w:unhideWhenUsed="0"/>
+    <w:lsdException w:name="Medium List 2 Accent 2" w:uiPriority="66" w:semiHidden="0" w:unhideWhenUsed="0"/>
+    <w:lsdException w:name="Medium Grid 1 Accent 2" w:uiPriority="67" w:semiHidden="0" w:unhideWhenUsed="0"/>
+    <w:lsdException w:name="Medium Grid 2 Accent 2" w:uiPriority="68" w:semiHidden="0" w:unhideWhenUsed="0"/>
+    <w:lsdException w:name="Medium Grid 3 Accent 2" w:uiPriority="69" w:semiHidden="0" w:unhideWhenUsed="0"/>
+    <w:lsdException w:name="Dark List Accent 2" w:uiPriority="70" w:semiHidden="0" w:unhideWhenUsed="0"/>
+    <w:lsdException w:name="Colorful Shading Accent 2" w:uiPriority="71" w:semiHidden="0" w:unhideWhenUsed="0"/>
+    <w:lsdException w:name="Colorful List Accent 2" w:uiPriority="72" w:semiHidden="0" w:unhideWhenUsed="0"/>
+    <w:lsdException w:name="Colorful Grid Accent 2" w:uiPriority="73" w:semiHidden="0" w:unhideWhenUsed="0"/>
+    <w:lsdException w:name="Light Shading Accent 3" w:uiPriority="60" w:semiHidden="0" w:unhideWhenUsed="0"/>
+    <w:lsdException w:name="Light List Accent 3" w:uiPriority="61" w:semiHidden="0" w:unhideWhenUsed="0"/>
+    <w:lsdException w:name="Light Grid Accent 3" w:uiPriority="62" w:semiHidden="0" w:unhideWhenUsed="0"/>
+    <w:lsdException w:name="Medium Shading 1 Accent 3" w:uiPriority="63" w:semiHidden="0" w:unhideWhenUsed="0"/>
+    <w:lsdException w:name="Medium Shading 2 Accent 3" w:uiPriority="64" w:semiHidden="0" w:unhideWhenUsed="0"/>
+    <w:lsdException w:name="Medium List 1 Accent 3" w:uiPriority="65" w:semiHidden="0" w:unhideWhenUsed="0"/>
+    <w:lsdException w:name="Medium List 2 Accent 3" w:uiPriority="66" w:semiHidden="0" w:unhideWhenUsed="0"/>
+    <w:lsdException w:name="Medium Grid 1 Accent 3" w:uiPriority="67" w:semiHidden="0" w:unhideWhenUsed="0"/>
+    <w:lsdException w:name="Medium Grid 2 Accent 3" w:uiPriority="68" w:semiHidden="0" w:unhideWhenUsed="0"/>
+    <w:lsdException w:name="Medium Grid 3 Accent 3" w:uiPriority="69" w:semiHidden="0" w:unhideWhenUsed="0"/>
+    <w:lsdException w:name="Dark List Accent 3" w:uiPriority="70" w:semiHidden="0" w:unhideWhenUsed="0"/>
+    <w:lsdException w:name="Colorful Shading Accent 3" w:uiPriority="71" w:semiHidden="0" w:unhideWhenUsed="0"/>
+    <w:lsdException w:name="Colorful List Accent 3" w:uiPriority="72" w:semiHidden="0" w:unhideWhenUsed="0"/>
+    <w:lsdException w:name="Colorful Grid Accent 3" w:uiPriority="73" w:semiHidden="0" w:unhideWhenUsed="0"/>
+    <w:lsdException w:name="Light Shading Accent 4" w:uiPriority="60" w:semiHidden="0" w:unhideWhenUsed="0"/>
+    <w:lsdException w:name="Light List Accent 4" w:uiPriority="61" w:semiHidden="0" w:unhideWhenUsed="0"/>
+    <w:lsdException w:name="Light Grid Accent 4" w:uiPriority="62" w:semiHidden="0" w:unhideWhenUsed="0"/>
+    <w:lsdException w:name="Medium Shading 1 Accent 4" w:uiPriority="63" w:semiHidden="0" w:unhideWhenUsed="0"/>
+    <w:lsdException w:name="Medium Shading 2 Accent 4" w:uiPriority="64" w:semiHidden="0" w:unhideWhenUsed="0"/>
+    <w:lsdException w:name="Medium List 1 Accent 4" w:uiPriority="65" w:semiHidden="0" w:unhideWhenUsed="0"/>
+    <w:lsdException w:name="Medium List 2 Accent 4" w:uiPriority="66" w:semiHidden="0" w:unhideWhenUsed="0"/>
+    <w:lsdException w:name="Medium Grid 1 Accent 4" w:uiPriority="67" w:semiHidden="0" w:unhideWhenUsed="0"/>
+    <w:lsdException w:name="Medium Grid 2 Accent 4" w:uiPriority="68" w:semiHidden="0" w:unhideWhenUsed="0"/>
+    <w:lsdException w:name="Medium Grid 3 Accent 4" w:uiPriority="69" w:semiHidden="0" w:unhideWhenUsed="0"/>
+    <w:lsdException w:name="Dark List Accent 4" w:uiPriority="70" w:semiHidden="0" w:unhideWhenUsed="0"/>
+    <w:lsdException w:name="Colorful Shading Accent 4" w:uiPriority="71" w:semiHidden="0" w:unhideWhenUsed="0"/>
+    <w:lsdException w:name="Colorful List Accent 4" w:uiPriority="72" w:semiHidden="0" w:unhideWhenUsed="0"/>
+    <w:lsdException w:name="Colorful Grid Accent 4" w:uiPriority="73" w:semiHidden="0" w:unhideWhenUsed="0"/>
+    <w:lsdException w:name="Light Shading Accent 5" w:uiPriority="60" w:semiHidden="0" w:unhideWhenUsed="0"/>
+    <w:lsdException w:name="Light List Accent 5" w:uiPriority="61" w:semiHidden="0" w:unhideWhenUsed="0"/>
+    <w:lsdException w:name="Light Grid Accent 5" w:uiPriority="62" w:semiHidden="0" w:unhideWhenUsed="0"/>
+    <w:lsdException w:name="Medium Shading 1 Accent 5" w:uiPriority="63" w:semiHidden="0" w:unhideWhenUsed="0"/>
+    <w:lsdException w:name="Medium Shading 2 Accent 5" w:uiPriority="64" w:semiHidden="0" w:unhideWhenUsed="0"/>
+    <w:lsdException w:name="Medium List 1 Accent 5" w:uiPriority="65" w:semiHidden="0" w:unhideWhenUsed="0"/>
+    <w:lsdException w:name="Medium List 2 Accent 5" w:uiPriority="66" w:semiHidden="0" w:unhideWhenUsed="0"/>
+    <w:lsdException w:name="Medium Grid 1 Accent 5" w:uiPriority="67" w:semiHidden="0" w:unhideWhenUsed="0"/>
+    <w:lsdException w:name="Medium Grid 2 Accent 5" w:uiPriority="68" w:semiHidden="0" w:unhideWhenUsed="0"/>
+    <w:lsdException w:name="Medium Grid 3 Accent 5" w:uiPriority="69" w:semiHidden="0" w:unhideWhenUsed="0"/>
+    <w:lsdException w:name="Dark List Accent 5" w:uiPriority="70" w:semiHidden="0" w:unhideWhenUsed="0"/>
+    <w:lsdException w:name="Colorful Shading Accent 5" w:uiPriority="71" w:semiHidden="0" w:unhideWhenUsed="0"/>
+    <w:lsdException w:name="Colorful List Accent 5" w:uiPriority="72" w:semiHidden="0" w:unhideWhenUsed="0"/>
+    <w:lsdException w:name="Colorful Grid Accent 5" w:uiPriority="73" w:semiHidden="0" w:unhideWhenUsed="0"/>
+    <w:lsdException w:name="Light Shading Accent 6" w:uiPriority="60" w:semiHidden="0" w:unhideWhenUsed="0"/>
+    <w:lsdException w:name="Light List Accent 6" w:uiPriority="61" w:semiHidden="0" w:unhideWhenUsed="0"/>
+    <w:lsdException w:name="Light Grid Accent 6" w:uiPriority="62" w:semiHidden="0" w:unhideWhenUsed="0"/>
+    <w:lsdException w:name="Medium Shading 1 Accent 6" w:uiPriority="63" w:semiHidden="0" w:unhideWhenUsed="0"/>
+    <w:lsdException w:name="Medium Shading 2 Accent 6" w:uiPriority="64" w:semiHidden="0" w:unhideWhenUsed="0"/>
+    <w:lsdException w:name="Medium List 1 Accent 6" w:uiPriority="65" w:semiHidden="0" w:unhideWhenUsed="0"/>
+    <w:lsdException w:name="Medium List 2 Accent 6" w:uiPriority="66" w:semiHidden="0" w:unhideWhenUsed="0"/>
+    <w:lsdException w:name="Medium Grid 1 Accent 6" w:uiPriority="67" w:semiHidden="0" w:unhideWhenUsed="0"/>
+    <w:lsdException w:name="Medium Grid 2 Accent 6" w:uiPriority="68" w:semiHidden="0" w:unhideWhenUsed="0"/>
+    <w:lsdException w:name="Medium Grid 3 Accent 6" w:uiPriority="69" w:semiHidden="0" w:unhideWhenUsed="0"/>
+    <w:lsdException w:name="Dark List Accent 6" w:uiPriority="70" w:semiHidden="0" w:unhideWhenUsed="0"/>
+    <w:lsdException w:name="Colorful Shading Accent 6" w:uiPriority="71" w:semiHidden="0" w:unhideWhenUsed="0"/>
+    <w:lsdException w:name="Colorful List Accent 6" w:uiPriority="72" w:semiHidden="0" w:unhideWhenUsed="0"/>
+    <w:lsdException w:name="Colorful Grid Accent 6" w:uiPriority="73" w:semiHidden="0" w:unhideWhenUsed="0"/>
+    <w:lsdException w:name="Subtle Emphasis" w:uiPriority="19" w:semiHidden="0" w:unhideWhenUsed="0" w:qFormat="1"/>
+    <w:lsdException w:name="Intense Emphasis" w:uiPriority="21" w:semiHidden="0" w:unhideWhenUsed="0" w:qFormat="1"/>
+    <w:lsdException w:name="Subtle Reference" w:uiPriority="31" w:semiHidden="0" w:unhideWhenUsed="0" w:qFormat="1"/>
+    <w:lsdException w:name="Intense Reference" w:uiPriority="32" w:semiHidden="0" w:unhideWhenUsed="0" w:qFormat="1"/>
+    <w:lsdException w:name="Book Title" w:uiPriority="33" w:semiHidden="0" w:unhideWhenUsed="0" w:qFormat="1"/>
     <w:lsdException w:name="Bibliography" w:uiPriority="37"/>
     <w:lsdException w:name="TOC Heading" w:uiPriority="39" w:qFormat="1"/>
   </w:latentStyles>
-  <w:style w:type="paragraph" w:default="1" w:styleId="Normal">
+  <w:style w:type="paragraph" w:styleId="Normal" w:default="1">
     <w:name w:val="Normal"/>
     <w:qFormat/>
     <w:rsid w:val="00087F37"/>
   </w:style>
-  <w:style w:type="character" w:default="1" w:styleId="DefaultParagraphFont">
+  <w:style w:type="character" w:styleId="DefaultParagraphFont" w:default="1">
     <w:name w:val="Default Paragraph Font"/>
     <w:uiPriority w:val="1"/>
     <w:semiHidden/>
     <w:unhideWhenUsed/>
   </w:style>
-  <w:style w:type="table" w:default="1" w:styleId="TableNormal">
+  <w:style w:type="table" w:styleId="TableNormal" w:default="1">
     <w:name w:val="Normal Table"/>
     <w:uiPriority w:val="99"/>
     <w:semiHidden/>
@@ -8304,7 +8373,7 @@
       </w:tblCellMar>
     </w:tblPr>
   </w:style>
-  <w:style w:type="numbering" w:default="1" w:styleId="NoList">
+  <w:style w:type="numbering" w:styleId="NoList" w:default="1">
     <w:name w:val="No List"/>
     <w:uiPriority w:val="99"/>
     <w:semiHidden/>
@@ -8324,7 +8393,7 @@
       </w:tabs>
     </w:pPr>
   </w:style>
-  <w:style w:type="character" w:customStyle="1" w:styleId="HeaderChar">
+  <w:style w:type="character" w:styleId="HeaderChar" w:customStyle="1">
     <w:name w:val="Header Char"/>
     <w:basedOn w:val="DefaultParagraphFont"/>
     <w:link w:val="Header"/>
@@ -8345,7 +8414,7 @@
       </w:tabs>
     </w:pPr>
   </w:style>
-  <w:style w:type="character" w:customStyle="1" w:styleId="FooterChar">
+  <w:style w:type="character" w:styleId="FooterChar" w:customStyle="1">
     <w:name w:val="Footer Char"/>
     <w:basedOn w:val="DefaultParagraphFont"/>
     <w:link w:val="Footer"/>
@@ -8366,7 +8435,7 @@
       <w:szCs w:val="16"/>
     </w:rPr>
   </w:style>
-  <w:style w:type="character" w:customStyle="1" w:styleId="BalloonTextChar">
+  <w:style w:type="character" w:styleId="BalloonTextChar" w:customStyle="1">
     <w:name w:val="Balloon Text Char"/>
     <w:basedOn w:val="DefaultParagraphFont"/>
     <w:link w:val="BalloonText"/>
@@ -8378,6 +8447,32 @@
       <w:sz w:val="16"/>
       <w:szCs w:val="16"/>
     </w:rPr>
+  </w:style>
+  <w:style xmlns:w="http://schemas.openxmlformats.org/wordprocessingml/2006/main" w:type="table" w:styleId="TableGrid">
+    <w:name xmlns:w="http://schemas.openxmlformats.org/wordprocessingml/2006/main" w:val="Table Grid"/>
+    <w:basedOn xmlns:w="http://schemas.openxmlformats.org/wordprocessingml/2006/main" w:val="TableNormal"/>
+    <w:uiPriority xmlns:w="http://schemas.openxmlformats.org/wordprocessingml/2006/main" w:val="59"/>
+    <w:rsid xmlns:w="http://schemas.openxmlformats.org/wordprocessingml/2006/main" w:val="00FB4123"/>
+    <w:pPr xmlns:w="http://schemas.openxmlformats.org/wordprocessingml/2006/main">
+      <w:spacing w:after="0" w:line="240" w:lineRule="auto"/>
+    </w:pPr>
+    <w:tblPr xmlns:w="http://schemas.openxmlformats.org/wordprocessingml/2006/main">
+      <w:tblInd w:w="0" w:type="dxa"/>
+      <w:tblBorders>
+        <w:top w:val="single" w:color="000000" w:themeColor="text1" w:sz="4" w:space="0"/>
+        <w:left w:val="single" w:color="000000" w:themeColor="text1" w:sz="4" w:space="0"/>
+        <w:bottom w:val="single" w:color="000000" w:themeColor="text1" w:sz="4" w:space="0"/>
+        <w:right w:val="single" w:color="000000" w:themeColor="text1" w:sz="4" w:space="0"/>
+        <w:insideH w:val="single" w:color="000000" w:themeColor="text1" w:sz="4" w:space="0"/>
+        <w:insideV w:val="single" w:color="000000" w:themeColor="text1" w:sz="4" w:space="0"/>
+      </w:tblBorders>
+      <w:tblCellMar>
+        <w:top w:w="0" w:type="dxa"/>
+        <w:left w:w="108" w:type="dxa"/>
+        <w:bottom w:w="0" w:type="dxa"/>
+        <w:right w:w="108" w:type="dxa"/>
+      </w:tblCellMar>
+    </w:tblPr>
   </w:style>
 </w:styles>
 </file>
